--- a/英語論文/IA-001：Applying Serverless Architecture to Business.docx
+++ b/英語論文/IA-001：Applying Serverless Architecture to Business.docx
@@ -4,33 +4,34 @@
   <w:body>
     <w:p>
       <w:pPr>
-        <w:rPr>
-          <w:color w:val="000000" w:themeColor="text1"/>
-        </w:rPr>
-      </w:pPr>
-    </w:p>
-    <w:p>
-      <w:pPr>
         <w:pStyle w:val="af0"/>
         <w:rPr>
           <w:color w:val="000000" w:themeColor="text1"/>
-        </w:rPr>
-      </w:pPr>
-      <w:r>
-        <w:rPr>
-          <w:color w:val="000000" w:themeColor="text1"/>
+          <w:sz w:val="28"/>
+          <w:szCs w:val="28"/>
+        </w:rPr>
+      </w:pPr>
+      <w:r>
+        <w:rPr>
+          <w:color w:val="000000" w:themeColor="text1"/>
+          <w:sz w:val="28"/>
+          <w:szCs w:val="28"/>
         </w:rPr>
         <w:t>Verif</w:t>
       </w:r>
       <w:r>
         <w:rPr>
           <w:color w:val="000000" w:themeColor="text1"/>
+          <w:sz w:val="28"/>
+          <w:szCs w:val="28"/>
         </w:rPr>
         <w:t>y</w:t>
       </w:r>
       <w:r>
         <w:rPr>
           <w:color w:val="000000" w:themeColor="text1"/>
+          <w:sz w:val="28"/>
+          <w:szCs w:val="28"/>
         </w:rPr>
         <w:t xml:space="preserve">ing the effectiveness in reducing development period on </w:t>
       </w:r>
@@ -38,6 +39,8 @@
       <w:r>
         <w:rPr>
           <w:color w:val="000000" w:themeColor="text1"/>
+          <w:sz w:val="28"/>
+          <w:szCs w:val="28"/>
         </w:rPr>
         <w:t>serverless</w:t>
       </w:r>
@@ -45,6 +48,8 @@
       <w:r>
         <w:rPr>
           <w:color w:val="000000" w:themeColor="text1"/>
+          <w:sz w:val="28"/>
+          <w:szCs w:val="28"/>
         </w:rPr>
         <w:t xml:space="preserve"> architecture</w:t>
       </w:r>
@@ -99,7 +104,7 @@
         <w:rPr>
           <w:color w:val="000000" w:themeColor="text1"/>
         </w:rPr>
-        <w:t>：</w:t>
+        <w:t xml:space="preserve">: </w:t>
       </w:r>
       <w:r>
         <w:rPr>
@@ -348,6 +353,7 @@
         </w:rPr>
         <w:t xml:space="preserve">, </w:t>
       </w:r>
+      <w:proofErr w:type="gramStart"/>
       <w:r>
         <w:rPr>
           <w:color w:val="000000" w:themeColor="text1"/>
@@ -358,7 +364,14 @@
         <w:rPr>
           <w:color w:val="000000" w:themeColor="text1"/>
         </w:rPr>
-        <w:t xml:space="preserve">educing </w:t>
+        <w:t>educing</w:t>
+      </w:r>
+      <w:proofErr w:type="gramEnd"/>
+      <w:r>
+        <w:rPr>
+          <w:color w:val="000000" w:themeColor="text1"/>
+        </w:rPr>
+        <w:t xml:space="preserve"> </w:t>
       </w:r>
       <w:r>
         <w:rPr>
@@ -405,12 +418,14 @@
         <w:pStyle w:val="af"/>
         <w:rPr>
           <w:rFonts w:eastAsiaTheme="majorEastAsia"/>
+          <w:b/>
           <w:color w:val="000000" w:themeColor="text1"/>
         </w:rPr>
       </w:pPr>
       <w:r>
         <w:rPr>
           <w:rFonts w:eastAsiaTheme="majorEastAsia"/>
+          <w:b/>
           <w:color w:val="000000" w:themeColor="text1"/>
         </w:rPr>
         <w:t>１</w:t>
@@ -418,6 +433,7 @@
       <w:r>
         <w:rPr>
           <w:rFonts w:eastAsiaTheme="majorEastAsia"/>
+          <w:b/>
           <w:color w:val="000000" w:themeColor="text1"/>
         </w:rPr>
         <w:t>．</w:t>
@@ -425,6 +441,7 @@
       <w:r>
         <w:rPr>
           <w:rFonts w:eastAsiaTheme="majorEastAsia"/>
+          <w:b/>
           <w:color w:val="000000" w:themeColor="text1"/>
         </w:rPr>
         <w:t>Introduction</w:t>
@@ -973,11 +990,19 @@
         </w:rPr>
         <w:t xml:space="preserve"> </w:t>
       </w:r>
-      <w:r>
-        <w:rPr>
-          <w:spacing w:val="-1"/>
-        </w:rPr>
-        <w:t>transformation(DX)</w:t>
+      <w:proofErr w:type="gramStart"/>
+      <w:r>
+        <w:rPr>
+          <w:spacing w:val="-1"/>
+        </w:rPr>
+        <w:t>transformation(</w:t>
+      </w:r>
+      <w:proofErr w:type="gramEnd"/>
+      <w:r>
+        <w:rPr>
+          <w:spacing w:val="-1"/>
+        </w:rPr>
+        <w:t>DX)</w:t>
       </w:r>
       <w:r>
         <w:rPr>
@@ -1681,21 +1706,33 @@
         <w:rPr>
           <w:spacing w:val="-1"/>
         </w:rPr>
-        <w:t xml:space="preserve">transformation. Data cannot be fully utilized as the existing systems become older, more complex and black </w:t>
-      </w:r>
-      <w:proofErr w:type="spellStart"/>
-      <w:r>
-        <w:rPr>
-          <w:spacing w:val="-1"/>
-        </w:rPr>
-        <w:t>boxed.Therefore</w:t>
-      </w:r>
-      <w:proofErr w:type="spellEnd"/>
-      <w:r>
-        <w:rPr>
-          <w:spacing w:val="-1"/>
-        </w:rPr>
-        <w:t xml:space="preserve">, even if new digital technologies are introduced, data utilization and linkages are limited, and Its effect would also be limited. </w:t>
+        <w:t>transformation. Data cannot be fully utilized as the existing systems become older, more complex and black boxed.</w:t>
+      </w:r>
+      <w:r>
+        <w:rPr>
+          <w:spacing w:val="-1"/>
+        </w:rPr>
+        <w:t xml:space="preserve"> </w:t>
+      </w:r>
+      <w:r>
+        <w:rPr>
+          <w:spacing w:val="-1"/>
+        </w:rPr>
+        <w:t xml:space="preserve">Therefore, even if new digital technologies are introduced, data utilization and linkages are limited, and </w:t>
+      </w:r>
+      <w:proofErr w:type="gramStart"/>
+      <w:r>
+        <w:rPr>
+          <w:spacing w:val="-1"/>
+        </w:rPr>
+        <w:t>Its</w:t>
+      </w:r>
+      <w:proofErr w:type="gramEnd"/>
+      <w:r>
+        <w:rPr>
+          <w:spacing w:val="-1"/>
+        </w:rPr>
+        <w:t xml:space="preserve"> effect would also be limited. </w:t>
       </w:r>
       <w:r>
         <w:rPr>
@@ -2502,13 +2539,13 @@
         <w:rPr>
           <w:color w:val="000000" w:themeColor="text1"/>
         </w:rPr>
-        <w:t xml:space="preserve">Business logic that must be frequently modified or newly </w:t>
-      </w:r>
-      <w:r>
-        <w:rPr>
-          <w:color w:val="000000" w:themeColor="text1"/>
-        </w:rPr>
-        <w:t>created needs to be built using new digital technologies. By doing so, they can quickly follow the changes in the business model.</w:t>
+        <w:t xml:space="preserve">Business logic that must be frequently modified or newly created needs to be built using new digital </w:t>
+      </w:r>
+      <w:r>
+        <w:rPr>
+          <w:color w:val="000000" w:themeColor="text1"/>
+        </w:rPr>
+        <w:t>technologies. By doing so, they can quickly follow the changes in the business model.</w:t>
       </w:r>
     </w:p>
     <w:p>
@@ -3532,9 +3569,6 @@
         <w:pStyle w:val="afc"/>
         <w:spacing w:before="52" w:line="271" w:lineRule="auto"/>
         <w:ind w:firstLine="200"/>
-        <w:rPr>
-          <w:rFonts w:hint="eastAsia"/>
-        </w:rPr>
       </w:pPr>
     </w:p>
     <w:p>
@@ -3543,6 +3577,7 @@
         <w:ind w:firstLineChars="0" w:firstLine="0"/>
         <w:rPr>
           <w:rFonts w:eastAsia="ＭＳ ゴシック"/>
+          <w:b/>
           <w:color w:val="000000" w:themeColor="text1"/>
           <w:szCs w:val="22"/>
         </w:rPr>
@@ -3550,6 +3585,7 @@
       <w:r>
         <w:rPr>
           <w:rFonts w:eastAsia="ＭＳ ゴシック"/>
+          <w:b/>
           <w:color w:val="000000" w:themeColor="text1"/>
           <w:szCs w:val="22"/>
         </w:rPr>
@@ -3558,6 +3594,7 @@
       <w:r>
         <w:rPr>
           <w:rFonts w:eastAsia="ＭＳ ゴシック"/>
+          <w:b/>
           <w:color w:val="000000" w:themeColor="text1"/>
           <w:szCs w:val="22"/>
         </w:rPr>
@@ -3566,15 +3603,26 @@
       <w:r>
         <w:rPr>
           <w:rFonts w:eastAsia="ＭＳ ゴシック"/>
+          <w:b/>
           <w:color w:val="000000" w:themeColor="text1"/>
           <w:szCs w:val="22"/>
         </w:rPr>
-        <w:t xml:space="preserve">What is a </w:t>
+        <w:t>Wh</w:t>
+      </w:r>
+      <w:r>
+        <w:rPr>
+          <w:rFonts w:eastAsia="ＭＳ ゴシック"/>
+          <w:b/>
+          <w:color w:val="000000" w:themeColor="text1"/>
+          <w:szCs w:val="22"/>
+        </w:rPr>
+        <w:t xml:space="preserve">at is a </w:t>
       </w:r>
       <w:proofErr w:type="spellStart"/>
       <w:r>
         <w:rPr>
           <w:rFonts w:eastAsia="ＭＳ ゴシック"/>
+          <w:b/>
           <w:color w:val="000000" w:themeColor="text1"/>
           <w:szCs w:val="22"/>
         </w:rPr>
@@ -3584,10 +3632,11 @@
       <w:r>
         <w:rPr>
           <w:rFonts w:eastAsia="ＭＳ ゴシック"/>
+          <w:b/>
           <w:color w:val="000000" w:themeColor="text1"/>
           <w:szCs w:val="22"/>
         </w:rPr>
-        <w:t xml:space="preserve"> architecture?</w:t>
+        <w:t xml:space="preserve"> architecture</w:t>
       </w:r>
     </w:p>
     <w:p>
@@ -3662,14 +3711,28 @@
         <w:rPr>
           <w:rFonts w:eastAsia="Times New Roman"/>
         </w:rPr>
-        <w:t xml:space="preserve"> refers to the concept of building and executing applications that do not require server management, and there are two typical </w:t>
-      </w:r>
+        <w:t xml:space="preserve"> refers to the concept of building and executing applications that do not require server management, and there are two typical ways to realize it: Function as a Service (</w:t>
+      </w:r>
+      <w:proofErr w:type="spellStart"/>
       <w:r>
         <w:rPr>
           <w:rFonts w:eastAsia="Times New Roman"/>
         </w:rPr>
+        <w:t>FaaS</w:t>
+      </w:r>
+      <w:proofErr w:type="spellEnd"/>
+      <w:r>
+        <w:rPr>
+          <w:rFonts w:eastAsia="Times New Roman"/>
+        </w:rPr>
+        <w:t xml:space="preserve">) and Backend as a Service (BaaS). The system </w:t>
+      </w:r>
+      <w:r>
+        <w:rPr>
+          <w:rFonts w:eastAsia="Times New Roman"/>
+        </w:rPr>
         <w:lastRenderedPageBreak/>
-        <w:t>ways to realize it: Function as a Service (</w:t>
+        <w:t xml:space="preserve">configuration that combines these </w:t>
       </w:r>
       <w:proofErr w:type="spellStart"/>
       <w:r>
@@ -3683,86 +3746,78 @@
         <w:rPr>
           <w:rFonts w:eastAsia="Times New Roman"/>
         </w:rPr>
-        <w:t xml:space="preserve">) and Backend as a Service (BaaS). The system configuration that combines these </w:t>
+        <w:t xml:space="preserve"> and BaaS features is a </w:t>
       </w:r>
       <w:proofErr w:type="spellStart"/>
       <w:r>
         <w:rPr>
           <w:rFonts w:eastAsia="Times New Roman"/>
         </w:rPr>
-        <w:t>FaaS</w:t>
+        <w:t>serverless</w:t>
       </w:r>
       <w:proofErr w:type="spellEnd"/>
       <w:r>
         <w:rPr>
           <w:rFonts w:eastAsia="Times New Roman"/>
         </w:rPr>
-        <w:t xml:space="preserve"> and BaaS features is a </w:t>
+        <w:t xml:space="preserve"> architecture [2].</w:t>
+      </w:r>
+    </w:p>
+    <w:p>
+      <w:pPr>
+        <w:adjustRightInd w:val="0"/>
+        <w:rPr>
+          <w:color w:val="000000" w:themeColor="text1"/>
+        </w:rPr>
+      </w:pPr>
+    </w:p>
+    <w:p>
+      <w:pPr>
+        <w:adjustRightInd w:val="0"/>
+        <w:rPr>
+          <w:rFonts w:eastAsia="ＭＳ ゴシック"/>
+          <w:b/>
+          <w:color w:val="000000" w:themeColor="text1"/>
+        </w:rPr>
+      </w:pPr>
+      <w:r>
+        <w:rPr>
+          <w:rFonts w:eastAsia="ＭＳ ゴシック"/>
+          <w:b/>
+          <w:color w:val="000000" w:themeColor="text1"/>
+        </w:rPr>
+        <w:t>2</w:t>
+      </w:r>
+      <w:r>
+        <w:rPr>
+          <w:rFonts w:eastAsia="ＭＳ ゴシック"/>
+          <w:b/>
+          <w:color w:val="000000" w:themeColor="text1"/>
+        </w:rPr>
+        <w:t>.</w:t>
+      </w:r>
+      <w:r>
+        <w:rPr>
+          <w:rFonts w:eastAsia="ＭＳ ゴシック"/>
+          <w:b/>
+          <w:color w:val="000000" w:themeColor="text1"/>
+        </w:rPr>
+        <w:t xml:space="preserve">1 </w:t>
       </w:r>
       <w:proofErr w:type="spellStart"/>
       <w:r>
         <w:rPr>
-          <w:rFonts w:eastAsia="Times New Roman"/>
-        </w:rPr>
-        <w:t>serverless</w:t>
+          <w:rFonts w:eastAsia="ＭＳ ゴシック"/>
+          <w:b/>
+          <w:color w:val="000000" w:themeColor="text1"/>
+        </w:rPr>
+        <w:t>Serverless</w:t>
       </w:r>
       <w:proofErr w:type="spellEnd"/>
       <w:r>
         <w:rPr>
-          <w:rFonts w:eastAsia="Times New Roman"/>
-        </w:rPr>
-        <w:t xml:space="preserve"> architecture [2].</w:t>
-      </w:r>
-    </w:p>
-    <w:p>
-      <w:pPr>
-        <w:adjustRightInd w:val="0"/>
-        <w:rPr>
-          <w:color w:val="000000" w:themeColor="text1"/>
-        </w:rPr>
-      </w:pPr>
-    </w:p>
-    <w:p>
-      <w:pPr>
-        <w:adjustRightInd w:val="0"/>
-        <w:rPr>
-          <w:rFonts w:eastAsia="ＭＳ ゴシック"/>
-          <w:color w:val="000000" w:themeColor="text1"/>
-        </w:rPr>
-      </w:pPr>
-      <w:r>
-        <w:rPr>
-          <w:rFonts w:eastAsia="ＭＳ ゴシック"/>
-          <w:color w:val="000000" w:themeColor="text1"/>
-        </w:rPr>
-        <w:t>2</w:t>
-      </w:r>
-      <w:r>
-        <w:rPr>
-          <w:rFonts w:eastAsia="ＭＳ ゴシック"/>
-          <w:color w:val="000000" w:themeColor="text1"/>
-        </w:rPr>
-        <w:t>.</w:t>
-      </w:r>
-      <w:r>
-        <w:rPr>
-          <w:rFonts w:eastAsia="ＭＳ ゴシック"/>
-          <w:color w:val="000000" w:themeColor="text1"/>
-        </w:rPr>
-        <w:t xml:space="preserve">1 </w:t>
-      </w:r>
-      <w:proofErr w:type="spellStart"/>
-      <w:r>
-        <w:rPr>
-          <w:rFonts w:eastAsia="ＭＳ ゴシック"/>
-          <w:color w:val="000000" w:themeColor="text1"/>
-        </w:rPr>
-        <w:t>Serverless</w:t>
-      </w:r>
-      <w:proofErr w:type="spellEnd"/>
-      <w:r>
-        <w:rPr>
-          <w:rFonts w:eastAsia="ＭＳ ゴシック"/>
+          <w:rFonts w:eastAsia="ＭＳ ゴシック"/>
+          <w:b/>
           <w:color w:val="000000" w:themeColor="text1"/>
         </w:rPr>
         <w:t xml:space="preserve"> Features</w:t>
@@ -3848,11 +3903,19 @@
           <w:color w:val="000000" w:themeColor="text1"/>
         </w:rPr>
       </w:pPr>
-      <w:r>
-        <w:rPr>
-          <w:color w:val="000000" w:themeColor="text1"/>
-        </w:rPr>
-        <w:t>to run applications, such as servers and runtimes, is operated and managed under the responsibility of cloud service providers. Therefore, users do not need to build a server or installing middleware, and the workload for operation and management can be significantly reduced.</w:t>
+      <w:proofErr w:type="gramStart"/>
+      <w:r>
+        <w:rPr>
+          <w:color w:val="000000" w:themeColor="text1"/>
+        </w:rPr>
+        <w:t>to</w:t>
+      </w:r>
+      <w:proofErr w:type="gramEnd"/>
+      <w:r>
+        <w:rPr>
+          <w:color w:val="000000" w:themeColor="text1"/>
+        </w:rPr>
+        <w:t xml:space="preserve"> run applications, such as servers and runtimes, is operated and managed under the responsibility of cloud service providers. Therefore, users do not need to build a server or installing middleware, and the workload for operation and management can be significantly reduced.</w:t>
       </w:r>
     </w:p>
     <w:p>
@@ -3864,6 +3927,9 @@
         </w:rPr>
       </w:pPr>
       <w:r>
+        <w:rPr>
+          <w:noProof/>
+        </w:rPr>
         <w:drawing>
           <wp:inline distT="0" distB="0" distL="0" distR="0" wp14:anchorId="2CF23524" wp14:editId="2B0CAA79">
             <wp:extent cx="2961005" cy="1355829"/>
@@ -4014,12 +4080,14 @@
         <w:adjustRightInd w:val="0"/>
         <w:rPr>
           <w:rFonts w:eastAsia="ＭＳ ゴシック"/>
-          <w:color w:val="000000" w:themeColor="text1"/>
-        </w:rPr>
-      </w:pPr>
-      <w:r>
-        <w:rPr>
-          <w:rFonts w:eastAsia="ＭＳ ゴシック"/>
+          <w:b/>
+          <w:color w:val="000000" w:themeColor="text1"/>
+        </w:rPr>
+      </w:pPr>
+      <w:r>
+        <w:rPr>
+          <w:rFonts w:eastAsia="ＭＳ ゴシック"/>
+          <w:b/>
           <w:color w:val="000000" w:themeColor="text1"/>
         </w:rPr>
         <w:t>３</w:t>
@@ -4027,6 +4095,7 @@
       <w:r>
         <w:rPr>
           <w:rFonts w:eastAsia="ＭＳ ゴシック"/>
+          <w:b/>
           <w:color w:val="000000" w:themeColor="text1"/>
         </w:rPr>
         <w:t>．</w:t>
@@ -4034,6 +4103,7 @@
       <w:r>
         <w:rPr>
           <w:rFonts w:eastAsia="ＭＳ ゴシック"/>
+          <w:b/>
           <w:color w:val="000000" w:themeColor="text1"/>
         </w:rPr>
         <w:t xml:space="preserve">Verification of Business Agility Improvements by Applying a </w:t>
@@ -4042,6 +4112,7 @@
       <w:r>
         <w:rPr>
           <w:rFonts w:eastAsia="ＭＳ ゴシック"/>
+          <w:b/>
           <w:color w:val="000000" w:themeColor="text1"/>
         </w:rPr>
         <w:t>Serverless</w:t>
@@ -4050,23 +4121,11 @@
       <w:r>
         <w:rPr>
           <w:rFonts w:eastAsia="ＭＳ ゴシック"/>
+          <w:b/>
           <w:color w:val="000000" w:themeColor="text1"/>
         </w:rPr>
         <w:t xml:space="preserve"> Architecture</w:t>
       </w:r>
-    </w:p>
-    <w:p>
-      <w:pPr>
-        <w:tabs>
-          <w:tab w:val="left" w:pos="0"/>
-          <w:tab w:val="left" w:pos="567"/>
-        </w:tabs>
-        <w:adjustRightInd w:val="0"/>
-        <w:rPr>
-          <w:rFonts w:eastAsia="ＭＳ ゴシック"/>
-          <w:color w:val="000000" w:themeColor="text1"/>
-        </w:rPr>
-      </w:pPr>
     </w:p>
     <w:p>
       <w:pPr>
@@ -4207,12 +4266,14 @@
       <w:pPr>
         <w:rPr>
           <w:rFonts w:eastAsia="ＭＳ ゴシック"/>
-          <w:color w:val="000000" w:themeColor="text1"/>
-        </w:rPr>
-      </w:pPr>
-      <w:r>
-        <w:rPr>
-          <w:rFonts w:eastAsia="ＭＳ ゴシック"/>
+          <w:b/>
+          <w:color w:val="000000" w:themeColor="text1"/>
+        </w:rPr>
+      </w:pPr>
+      <w:r>
+        <w:rPr>
+          <w:rFonts w:eastAsia="ＭＳ ゴシック"/>
+          <w:b/>
           <w:color w:val="000000" w:themeColor="text1"/>
         </w:rPr>
         <w:t>3</w:t>
@@ -4220,6 +4281,7 @@
       <w:r>
         <w:rPr>
           <w:rFonts w:eastAsia="ＭＳ ゴシック"/>
+          <w:b/>
           <w:color w:val="000000" w:themeColor="text1"/>
         </w:rPr>
         <w:t>.</w:t>
@@ -4227,16 +4289,21 @@
       <w:r>
         <w:rPr>
           <w:rFonts w:eastAsia="ＭＳ ゴシック"/>
+          <w:b/>
           <w:color w:val="000000" w:themeColor="text1"/>
         </w:rPr>
         <w:t>1</w:t>
       </w:r>
       <w:r>
-        <w:t xml:space="preserve"> </w:t>
-      </w:r>
-      <w:r>
-        <w:rPr>
-          <w:rFonts w:eastAsia="ＭＳ ゴシック"/>
+        <w:rPr>
+          <w:b/>
+        </w:rPr>
+        <w:t xml:space="preserve"> </w:t>
+      </w:r>
+      <w:r>
+        <w:rPr>
+          <w:rFonts w:eastAsia="ＭＳ ゴシック"/>
+          <w:b/>
           <w:color w:val="000000" w:themeColor="text1"/>
         </w:rPr>
         <w:t>Hypotheses and Premises</w:t>
@@ -4269,13 +4336,121 @@
     <w:p>
       <w:pPr>
         <w:rPr>
+          <w:rFonts w:eastAsia="ＭＳ ゴシック"/>
+          <w:b/>
+          <w:color w:val="000000" w:themeColor="text1"/>
+        </w:rPr>
+      </w:pPr>
+      <w:r>
+        <w:rPr>
+          <w:rFonts w:eastAsia="ＭＳ ゴシック"/>
+          <w:b/>
+          <w:color w:val="000000" w:themeColor="text1"/>
+        </w:rPr>
+        <w:t>3</w:t>
+      </w:r>
+      <w:r>
+        <w:rPr>
+          <w:rFonts w:eastAsia="ＭＳ ゴシック"/>
+          <w:b/>
+          <w:color w:val="000000" w:themeColor="text1"/>
+        </w:rPr>
+        <w:t>.</w:t>
+      </w:r>
+      <w:r>
+        <w:rPr>
+          <w:rFonts w:eastAsia="ＭＳ ゴシック"/>
+          <w:b/>
+          <w:color w:val="000000" w:themeColor="text1"/>
+        </w:rPr>
+        <w:t>1</w:t>
+      </w:r>
+      <w:r>
+        <w:rPr>
+          <w:rFonts w:eastAsia="ＭＳ ゴシック"/>
+          <w:b/>
+          <w:color w:val="000000" w:themeColor="text1"/>
+        </w:rPr>
+        <w:t>.</w:t>
+      </w:r>
+      <w:r>
+        <w:rPr>
+          <w:rFonts w:eastAsia="ＭＳ ゴシック"/>
+          <w:b/>
+          <w:color w:val="000000" w:themeColor="text1"/>
+        </w:rPr>
+        <w:t>1</w:t>
+      </w:r>
+      <w:r>
+        <w:rPr>
           <w:rFonts w:eastAsia="ＭＳ ゴシック" w:hint="eastAsia"/>
-          <w:color w:val="000000" w:themeColor="text1"/>
-        </w:rPr>
-      </w:pPr>
-      <w:r>
-        <w:rPr>
-          <w:rFonts w:eastAsia="ＭＳ ゴシック"/>
+          <w:b/>
+          <w:color w:val="000000" w:themeColor="text1"/>
+        </w:rPr>
+        <w:t xml:space="preserve"> </w:t>
+      </w:r>
+      <w:r>
+        <w:rPr>
+          <w:rFonts w:eastAsia="ＭＳ ゴシック"/>
+          <w:b/>
+          <w:color w:val="000000" w:themeColor="text1"/>
+        </w:rPr>
+        <w:t>Hypotheses</w:t>
+      </w:r>
+    </w:p>
+    <w:p>
+      <w:pPr>
+        <w:ind w:firstLineChars="100" w:firstLine="220"/>
+        <w:rPr>
+          <w:rFonts w:eastAsiaTheme="minorEastAsia"/>
+          <w:color w:val="000000" w:themeColor="text1"/>
+        </w:rPr>
+      </w:pPr>
+      <w:r>
+        <w:rPr>
+          <w:rFonts w:eastAsiaTheme="minorEastAsia"/>
+          <w:color w:val="000000" w:themeColor="text1"/>
+        </w:rPr>
+        <w:t xml:space="preserve">We hypothesize that the development period will be reduced by decreasing the amount of documents in each stage of the system development process and reducing the construction time by applying a </w:t>
+      </w:r>
+      <w:proofErr w:type="spellStart"/>
+      <w:r>
+        <w:rPr>
+          <w:rFonts w:eastAsiaTheme="minorEastAsia"/>
+          <w:color w:val="000000" w:themeColor="text1"/>
+        </w:rPr>
+        <w:t>serverless</w:t>
+      </w:r>
+      <w:proofErr w:type="spellEnd"/>
+      <w:r>
+        <w:rPr>
+          <w:rFonts w:eastAsiaTheme="minorEastAsia"/>
+          <w:color w:val="000000" w:themeColor="text1"/>
+        </w:rPr>
+        <w:t xml:space="preserve"> architecture.</w:t>
+      </w:r>
+    </w:p>
+    <w:p>
+      <w:pPr>
+        <w:ind w:firstLineChars="100" w:firstLine="220"/>
+        <w:rPr>
+          <w:rFonts w:eastAsia="ＭＳ ゴシック"/>
+          <w:color w:val="000000" w:themeColor="text1"/>
+        </w:rPr>
+      </w:pPr>
+    </w:p>
+    <w:p>
+      <w:pPr>
+        <w:rPr>
+          <w:rFonts w:eastAsia="ＭＳ ゴシック"/>
+          <w:b/>
+          <w:color w:val="000000" w:themeColor="text1"/>
+        </w:rPr>
+      </w:pPr>
+      <w:r>
+        <w:rPr>
+          <w:rFonts w:eastAsia="ＭＳ ゴシック"/>
+          <w:b/>
           <w:color w:val="000000" w:themeColor="text1"/>
         </w:rPr>
         <w:t>3</w:t>
@@ -4283,6 +4458,7 @@
       <w:r>
         <w:rPr>
           <w:rFonts w:eastAsia="ＭＳ ゴシック"/>
+          <w:b/>
           <w:color w:val="000000" w:themeColor="text1"/>
         </w:rPr>
         <w:t>.</w:t>
@@ -4290,6 +4466,7 @@
       <w:r>
         <w:rPr>
           <w:rFonts w:eastAsia="ＭＳ ゴシック"/>
+          <w:b/>
           <w:color w:val="000000" w:themeColor="text1"/>
         </w:rPr>
         <w:t>1</w:t>
@@ -4297,6 +4474,7 @@
       <w:r>
         <w:rPr>
           <w:rFonts w:eastAsia="ＭＳ ゴシック"/>
+          <w:b/>
           <w:color w:val="000000" w:themeColor="text1"/>
         </w:rPr>
         <w:t>.</w:t>
@@ -4304,128 +4482,26 @@
       <w:r>
         <w:rPr>
           <w:rFonts w:eastAsia="ＭＳ ゴシック"/>
-          <w:color w:val="000000" w:themeColor="text1"/>
-        </w:rPr>
-        <w:t>1</w:t>
-      </w:r>
-      <w:r>
-        <w:rPr>
-          <w:rFonts w:eastAsia="ＭＳ ゴシック" w:hint="eastAsia"/>
-          <w:color w:val="000000" w:themeColor="text1"/>
-        </w:rPr>
-        <w:t xml:space="preserve"> </w:t>
-      </w:r>
-      <w:r>
-        <w:rPr>
-          <w:rFonts w:eastAsia="ＭＳ ゴシック"/>
+          <w:b/>
+          <w:color w:val="000000" w:themeColor="text1"/>
+        </w:rPr>
+        <w:t>2</w:t>
+      </w:r>
+      <w:r>
+        <w:rPr>
+          <w:rFonts w:eastAsia="ＭＳ ゴシック"/>
+          <w:b/>
+          <w:color w:val="000000" w:themeColor="text1"/>
+        </w:rPr>
+        <w:t xml:space="preserve"> </w:t>
+      </w:r>
+      <w:r>
+        <w:rPr>
+          <w:rFonts w:eastAsia="ＭＳ ゴシック"/>
+          <w:b/>
           <w:color w:val="000000" w:themeColor="text1"/>
         </w:rPr>
         <w:t>Premises</w:t>
-      </w:r>
-    </w:p>
-    <w:p>
-      <w:pPr>
-        <w:ind w:firstLineChars="100" w:firstLine="220"/>
-        <w:rPr>
-          <w:rFonts w:eastAsiaTheme="minorEastAsia"/>
-          <w:color w:val="000000" w:themeColor="text1"/>
-        </w:rPr>
-      </w:pPr>
-      <w:r>
-        <w:rPr>
-          <w:rFonts w:eastAsiaTheme="minorEastAsia"/>
-          <w:color w:val="000000" w:themeColor="text1"/>
-        </w:rPr>
-        <w:t xml:space="preserve">We hypothesize that the development period will be reduced by decreasing the amount of documents in each stage of the system development process and reducing the construction time by applying a </w:t>
-      </w:r>
-      <w:proofErr w:type="spellStart"/>
-      <w:r>
-        <w:rPr>
-          <w:rFonts w:eastAsiaTheme="minorEastAsia"/>
-          <w:color w:val="000000" w:themeColor="text1"/>
-        </w:rPr>
-        <w:t>serverless</w:t>
-      </w:r>
-      <w:proofErr w:type="spellEnd"/>
-      <w:r>
-        <w:rPr>
-          <w:rFonts w:eastAsiaTheme="minorEastAsia"/>
-          <w:color w:val="000000" w:themeColor="text1"/>
-        </w:rPr>
-        <w:t xml:space="preserve"> architecture.</w:t>
-      </w:r>
-    </w:p>
-    <w:p>
-      <w:pPr>
-        <w:ind w:firstLineChars="100" w:firstLine="220"/>
-        <w:rPr>
-          <w:rFonts w:eastAsia="ＭＳ ゴシック"/>
-          <w:color w:val="000000" w:themeColor="text1"/>
-        </w:rPr>
-      </w:pPr>
-    </w:p>
-    <w:p>
-      <w:pPr>
-        <w:rPr>
-          <w:rFonts w:eastAsia="ＭＳ ゴシック"/>
-          <w:color w:val="000000" w:themeColor="text1"/>
-        </w:rPr>
-      </w:pPr>
-      <w:r>
-        <w:rPr>
-          <w:rFonts w:eastAsia="ＭＳ ゴシック"/>
-          <w:color w:val="000000" w:themeColor="text1"/>
-        </w:rPr>
-        <w:t>3</w:t>
-      </w:r>
-      <w:r>
-        <w:rPr>
-          <w:rFonts w:eastAsia="ＭＳ ゴシック"/>
-          <w:color w:val="000000" w:themeColor="text1"/>
-        </w:rPr>
-        <w:t>.</w:t>
-      </w:r>
-      <w:r>
-        <w:rPr>
-          <w:rFonts w:eastAsia="ＭＳ ゴシック"/>
-          <w:color w:val="000000" w:themeColor="text1"/>
-        </w:rPr>
-        <w:t>1</w:t>
-      </w:r>
-      <w:r>
-        <w:rPr>
-          <w:rFonts w:eastAsia="ＭＳ ゴシック"/>
-          <w:color w:val="000000" w:themeColor="text1"/>
-        </w:rPr>
-        <w:t>.</w:t>
-      </w:r>
-      <w:r>
-        <w:rPr>
-          <w:rFonts w:eastAsia="ＭＳ ゴシック"/>
-          <w:color w:val="000000" w:themeColor="text1"/>
-        </w:rPr>
-        <w:t>2</w:t>
-      </w:r>
-      <w:r>
-        <w:rPr>
-          <w:rFonts w:eastAsia="ＭＳ ゴシック"/>
-          <w:color w:val="000000" w:themeColor="text1"/>
-        </w:rPr>
-        <w:t xml:space="preserve"> </w:t>
-      </w:r>
-      <w:r>
-        <w:rPr>
-          <w:rFonts w:eastAsia="ＭＳ ゴシック"/>
-          <w:color w:val="000000" w:themeColor="text1"/>
-        </w:rPr>
-        <w:t>Premises</w:t>
-      </w:r>
-      <w:r>
-        <w:rPr>
-          <w:rFonts w:eastAsia="ＭＳ ゴシック"/>
-          <w:color w:val="000000" w:themeColor="text1"/>
-        </w:rPr>
-        <w:t xml:space="preserve"> </w:t>
       </w:r>
     </w:p>
     <w:p>
@@ -4478,7 +4554,7 @@
       <w:pPr>
         <w:ind w:left="220" w:firstLineChars="100" w:firstLine="220"/>
         <w:rPr>
-          <w:rFonts w:eastAsiaTheme="minorEastAsia" w:hint="eastAsia"/>
+          <w:rFonts w:eastAsiaTheme="minorEastAsia"/>
           <w:color w:val="000000" w:themeColor="text1"/>
         </w:rPr>
       </w:pPr>
@@ -4549,23 +4625,21 @@
           <w:rFonts w:eastAsiaTheme="minorEastAsia"/>
           <w:color w:val="000000" w:themeColor="text1"/>
         </w:rPr>
-        <w:t xml:space="preserve">Japanese government is promoting cashless payments. So we believe that the number of e-commerce site launches will </w:t>
-      </w:r>
-      <w:proofErr w:type="spellStart"/>
-      <w:r>
-        <w:rPr>
-          <w:rFonts w:eastAsiaTheme="minorEastAsia"/>
-          <w:color w:val="000000" w:themeColor="text1"/>
-        </w:rPr>
-        <w:t>increase."The</w:t>
-      </w:r>
-      <w:proofErr w:type="spellEnd"/>
-      <w:r>
-        <w:rPr>
-          <w:rFonts w:eastAsiaTheme="minorEastAsia"/>
-          <w:color w:val="000000" w:themeColor="text1"/>
-        </w:rPr>
-        <w:t xml:space="preserve"> Current Status and Significance of Cashless Payment by the Ministry of Economy, Trade and Industry" [4] describes that the advantages of promoting cashless payment are "increased efficiency and sales at stores" and "data utilization". When a retailer launches an e-commerce site, it can expect to increase sales by diversifying its sales channels. Also, it is possible to link to marketing and product development by analyzing and utilizing the data of purchase information on the site.</w:t>
+        <w:t>Japanese government is promoting cashless payments. So we believe that the number of e-commerce site launches will increase.</w:t>
+      </w:r>
+      <w:r>
+        <w:rPr>
+          <w:rFonts w:eastAsiaTheme="minorEastAsia"/>
+          <w:color w:val="000000" w:themeColor="text1"/>
+        </w:rPr>
+        <w:t xml:space="preserve"> </w:t>
+      </w:r>
+      <w:r>
+        <w:rPr>
+          <w:rFonts w:eastAsiaTheme="minorEastAsia"/>
+          <w:color w:val="000000" w:themeColor="text1"/>
+        </w:rPr>
+        <w:t>"The Current Status and Significance of Cashless Payment by the Ministry of Economy, Trade and Industry" [4] describes that the advantages of promoting cashless payment are "increased efficiency and sales at stores" and "data utilization". When a retailer launches an e-commerce site, it can expect to increase sales by diversifying its sales channels. Also, it is possible to link to marketing and product development by analyzing and utilizing the data of purchase information on the site.</w:t>
       </w:r>
     </w:p>
     <w:p>
@@ -4642,7 +4716,7 @@
           <w:rFonts w:eastAsiaTheme="minorEastAsia"/>
           <w:color w:val="000000" w:themeColor="text1"/>
         </w:rPr>
-        <w:t xml:space="preserve"> Airline </w:t>
+        <w:t xml:space="preserve"> Airline Booking (an example of an airline ticket purchasing system) [5], which has similar to our requirements, as the reference architecture. And </w:t>
       </w:r>
       <w:r>
         <w:rPr>
@@ -4650,7 +4724,7 @@
           <w:color w:val="000000" w:themeColor="text1"/>
         </w:rPr>
         <w:lastRenderedPageBreak/>
-        <w:t>Booking (an example of an airline ticket purchasing system) [5], which has similar to our requirements, as the reference architecture. And we designed a system that meets our requirements. (Figure 2)</w:t>
+        <w:t>we designed a system that meets our requirements. (Figure 2)</w:t>
       </w:r>
     </w:p>
     <w:p>
@@ -4769,12 +4843,21 @@
           <w:sz w:val="28"/>
         </w:rPr>
       </w:pPr>
+      <w:proofErr w:type="gramStart"/>
       <w:r>
         <w:rPr>
           <w:rFonts w:eastAsia="Times New Roman"/>
           <w:szCs w:val="20"/>
         </w:rPr>
-        <w:t>the goods purchasing website</w:t>
+        <w:t>the</w:t>
+      </w:r>
+      <w:proofErr w:type="gramEnd"/>
+      <w:r>
+        <w:rPr>
+          <w:rFonts w:eastAsia="Times New Roman"/>
+          <w:szCs w:val="20"/>
+        </w:rPr>
+        <w:t xml:space="preserve"> goods purchasing website</w:t>
       </w:r>
     </w:p>
     <w:p>
@@ -4790,12 +4873,14 @@
       <w:pPr>
         <w:rPr>
           <w:rFonts w:eastAsia="ＭＳ ゴシック"/>
-          <w:color w:val="000000" w:themeColor="text1"/>
-        </w:rPr>
-      </w:pPr>
-      <w:r>
-        <w:rPr>
-          <w:rFonts w:eastAsia="ＭＳ ゴシック"/>
+          <w:b/>
+          <w:color w:val="000000" w:themeColor="text1"/>
+        </w:rPr>
+      </w:pPr>
+      <w:r>
+        <w:rPr>
+          <w:rFonts w:eastAsia="ＭＳ ゴシック"/>
+          <w:b/>
           <w:color w:val="000000" w:themeColor="text1"/>
         </w:rPr>
         <w:t>3</w:t>
@@ -4803,6 +4888,7 @@
       <w:r>
         <w:rPr>
           <w:rFonts w:eastAsia="ＭＳ ゴシック"/>
+          <w:b/>
           <w:color w:val="000000" w:themeColor="text1"/>
         </w:rPr>
         <w:t>.</w:t>
@@ -4810,16 +4896,21 @@
       <w:r>
         <w:rPr>
           <w:rFonts w:eastAsia="ＭＳ ゴシック"/>
+          <w:b/>
           <w:color w:val="000000" w:themeColor="text1"/>
         </w:rPr>
         <w:t>2</w:t>
       </w:r>
       <w:r>
-        <w:t xml:space="preserve"> </w:t>
-      </w:r>
-      <w:r>
-        <w:rPr>
-          <w:rFonts w:eastAsia="ＭＳ ゴシック"/>
+        <w:rPr>
+          <w:b/>
+        </w:rPr>
+        <w:t xml:space="preserve"> </w:t>
+      </w:r>
+      <w:r>
+        <w:rPr>
+          <w:rFonts w:eastAsia="ＭＳ ゴシック"/>
+          <w:b/>
           <w:color w:val="000000" w:themeColor="text1"/>
         </w:rPr>
         <w:t>Verification Method</w:t>
@@ -4829,7 +4920,7 @@
       <w:pPr>
         <w:ind w:firstLineChars="100" w:firstLine="220"/>
         <w:rPr>
-          <w:rFonts w:eastAsiaTheme="minorEastAsia" w:hint="eastAsia"/>
+          <w:rFonts w:eastAsiaTheme="minorEastAsia"/>
           <w:color w:val="000000" w:themeColor="text1"/>
         </w:rPr>
       </w:pPr>
@@ -4852,21 +4943,609 @@
     <w:p>
       <w:pPr>
         <w:rPr>
+          <w:rFonts w:eastAsia="ＭＳ ゴシック"/>
+          <w:b/>
+          <w:color w:val="000000" w:themeColor="text1"/>
+        </w:rPr>
+      </w:pPr>
+      <w:r>
+        <w:rPr>
+          <w:rFonts w:eastAsia="ＭＳ ゴシック"/>
+          <w:b/>
+          <w:color w:val="000000" w:themeColor="text1"/>
+        </w:rPr>
+        <w:t>3</w:t>
+      </w:r>
+      <w:r>
+        <w:rPr>
+          <w:rFonts w:eastAsia="ＭＳ ゴシック"/>
+          <w:b/>
+          <w:color w:val="000000" w:themeColor="text1"/>
+        </w:rPr>
+        <w:t>.</w:t>
+      </w:r>
+      <w:r>
+        <w:rPr>
+          <w:rFonts w:eastAsia="ＭＳ ゴシック"/>
+          <w:b/>
+          <w:color w:val="000000" w:themeColor="text1"/>
+        </w:rPr>
+        <w:t>2</w:t>
+      </w:r>
+      <w:r>
+        <w:rPr>
+          <w:rFonts w:eastAsia="ＭＳ ゴシック"/>
+          <w:b/>
+          <w:color w:val="000000" w:themeColor="text1"/>
+        </w:rPr>
+        <w:t>.</w:t>
+      </w:r>
+      <w:r>
+        <w:rPr>
+          <w:rFonts w:eastAsia="ＭＳ ゴシック"/>
+          <w:b/>
+          <w:color w:val="000000" w:themeColor="text1"/>
+        </w:rPr>
+        <w:t>1</w:t>
+      </w:r>
+      <w:r>
+        <w:rPr>
+          <w:b/>
+        </w:rPr>
+        <w:t xml:space="preserve"> </w:t>
+      </w:r>
+      <w:r>
+        <w:rPr>
+          <w:rFonts w:eastAsia="ＭＳ ゴシック"/>
+          <w:b/>
+          <w:color w:val="000000" w:themeColor="text1"/>
+        </w:rPr>
+        <w:t>Construction time</w:t>
+      </w:r>
+    </w:p>
+    <w:p>
+      <w:pPr>
+        <w:ind w:firstLineChars="100" w:firstLine="220"/>
+        <w:rPr>
+          <w:rFonts w:eastAsia="ＭＳ ゴシック"/>
+          <w:color w:val="000000" w:themeColor="text1"/>
+        </w:rPr>
+      </w:pPr>
+      <w:r>
+        <w:rPr>
+          <w:rFonts w:eastAsia="ＭＳ ゴシック"/>
+          <w:color w:val="000000" w:themeColor="text1"/>
+        </w:rPr>
+        <w:t xml:space="preserve">The system build work was carried out in the following procedures from A-1 to A-4. The construction time was measured as the time required for steps A-3 and A-4, which are the construction </w:t>
+      </w:r>
+      <w:r>
+        <w:rPr>
+          <w:rFonts w:eastAsia="ＭＳ ゴシック"/>
+          <w:color w:val="000000" w:themeColor="text1"/>
+        </w:rPr>
+        <w:t>work itself. The building process was assigned to one member who had no experience with AWS development.</w:t>
+      </w:r>
+    </w:p>
+    <w:p>
+      <w:pPr>
+        <w:ind w:firstLineChars="100" w:firstLine="220"/>
+        <w:rPr>
+          <w:rFonts w:eastAsiaTheme="minorEastAsia"/>
+          <w:color w:val="000000" w:themeColor="text1"/>
+        </w:rPr>
+      </w:pPr>
+      <w:r>
+        <w:rPr>
+          <w:rFonts w:eastAsiaTheme="minorEastAsia"/>
+          <w:color w:val="000000" w:themeColor="text1"/>
+        </w:rPr>
+        <w:t>Step A-1: Based on our requirements specification, we referred to the AWS Developer Guide to learn about the design and configuration required for the selected AWS service in advance.</w:t>
+      </w:r>
+    </w:p>
+    <w:p>
+      <w:pPr>
+        <w:ind w:firstLineChars="100" w:firstLine="220"/>
+        <w:rPr>
+          <w:rFonts w:eastAsiaTheme="minorEastAsia"/>
+          <w:color w:val="000000" w:themeColor="text1"/>
+        </w:rPr>
+      </w:pPr>
+      <w:r>
+        <w:rPr>
+          <w:rFonts w:eastAsiaTheme="minorEastAsia"/>
+          <w:color w:val="000000" w:themeColor="text1"/>
+        </w:rPr>
+        <w:t>Step A-2: Summarize the data used in the system as a data definition document (Appendix B-1). Summarize the values set in the AWS Management Console as a parameter sheet (Appendix B-2) for each function to be implemented in the goods purchasing website.</w:t>
+      </w:r>
+    </w:p>
+    <w:p>
+      <w:pPr>
+        <w:ind w:firstLineChars="100" w:firstLine="220"/>
+        <w:rPr>
+          <w:rFonts w:eastAsiaTheme="minorEastAsia"/>
+          <w:color w:val="000000" w:themeColor="text1"/>
+        </w:rPr>
+      </w:pPr>
+      <w:r>
+        <w:rPr>
+          <w:rFonts w:eastAsiaTheme="minorEastAsia"/>
+          <w:color w:val="000000" w:themeColor="text1"/>
+        </w:rPr>
+        <w:t>Step A-3: Develop the application source code for a goods purchasing website using the runtime supported by Lambda. Code development is divided among the members.</w:t>
+      </w:r>
+    </w:p>
+    <w:p>
+      <w:pPr>
+        <w:ind w:firstLineChars="100" w:firstLine="220"/>
+        <w:rPr>
+          <w:rFonts w:eastAsiaTheme="minorEastAsia"/>
+          <w:color w:val="000000" w:themeColor="text1"/>
+        </w:rPr>
+      </w:pPr>
+      <w:r>
+        <w:rPr>
+          <w:rFonts w:eastAsiaTheme="minorEastAsia"/>
+          <w:color w:val="000000" w:themeColor="text1"/>
+        </w:rPr>
+        <w:t>Step A-4: Build a goods purchasing website using the AWS Management Console and AWS CLI according to the data definitions and parameter sheets, and measure the working time.</w:t>
+      </w:r>
+    </w:p>
+    <w:p>
+      <w:pPr>
+        <w:rPr>
+          <w:rFonts w:eastAsia="ＭＳ ゴシック"/>
+          <w:color w:val="000000" w:themeColor="text1"/>
+        </w:rPr>
+      </w:pPr>
+    </w:p>
+    <w:p>
+      <w:pPr>
+        <w:rPr>
+          <w:rFonts w:eastAsia="ＭＳ ゴシック"/>
+          <w:b/>
+          <w:color w:val="000000" w:themeColor="text1"/>
+        </w:rPr>
+      </w:pPr>
+      <w:r>
+        <w:rPr>
+          <w:rFonts w:eastAsia="ＭＳ ゴシック"/>
+          <w:b/>
+          <w:color w:val="000000" w:themeColor="text1"/>
+        </w:rPr>
+        <w:t>3</w:t>
+      </w:r>
+      <w:r>
+        <w:rPr>
+          <w:rFonts w:eastAsia="ＭＳ ゴシック"/>
+          <w:b/>
+          <w:color w:val="000000" w:themeColor="text1"/>
+        </w:rPr>
+        <w:t>.</w:t>
+      </w:r>
+      <w:r>
+        <w:rPr>
+          <w:rFonts w:eastAsia="ＭＳ ゴシック"/>
+          <w:b/>
+          <w:color w:val="000000" w:themeColor="text1"/>
+        </w:rPr>
+        <w:t>2</w:t>
+      </w:r>
+      <w:r>
+        <w:rPr>
+          <w:rFonts w:eastAsia="ＭＳ ゴシック"/>
+          <w:b/>
+          <w:color w:val="000000" w:themeColor="text1"/>
+        </w:rPr>
+        <w:t>.</w:t>
+      </w:r>
+      <w:r>
+        <w:rPr>
+          <w:rFonts w:eastAsia="ＭＳ ゴシック"/>
+          <w:b/>
+          <w:color w:val="000000" w:themeColor="text1"/>
+        </w:rPr>
+        <w:t>2</w:t>
+      </w:r>
+      <w:r>
+        <w:rPr>
+          <w:b/>
+        </w:rPr>
+        <w:t xml:space="preserve"> </w:t>
+      </w:r>
+      <w:r>
+        <w:rPr>
+          <w:rFonts w:eastAsia="ＭＳ ゴシック"/>
+          <w:b/>
+          <w:color w:val="000000" w:themeColor="text1"/>
+        </w:rPr>
+        <w:t>Amount of documentation</w:t>
+      </w:r>
+    </w:p>
+    <w:p>
+      <w:pPr>
+        <w:rPr>
+          <w:rFonts w:eastAsiaTheme="minorEastAsia"/>
+          <w:color w:val="000000" w:themeColor="text1"/>
+        </w:rPr>
+      </w:pPr>
+      <w:r>
+        <w:rPr>
+          <w:rFonts w:eastAsia="ＭＳ ゴシック"/>
+          <w:color w:val="000000" w:themeColor="text1"/>
+        </w:rPr>
+        <w:t xml:space="preserve">  </w:t>
+      </w:r>
+      <w:r>
+        <w:rPr>
+          <w:rFonts w:eastAsiaTheme="minorEastAsia"/>
+          <w:color w:val="000000" w:themeColor="text1"/>
+        </w:rPr>
+        <w:t>We measured the amount of documents according to the following procedure B-1 to B-4.</w:t>
+      </w:r>
+    </w:p>
+    <w:p>
+      <w:pPr>
+        <w:ind w:firstLineChars="100" w:firstLine="220"/>
+        <w:rPr>
+          <w:rFonts w:eastAsiaTheme="minorEastAsia"/>
+          <w:color w:val="000000" w:themeColor="text1"/>
+        </w:rPr>
+      </w:pPr>
+      <w:r>
+        <w:rPr>
+          <w:rFonts w:eastAsiaTheme="minorEastAsia"/>
+          <w:color w:val="000000" w:themeColor="text1"/>
+        </w:rPr>
+        <w:t xml:space="preserve">Step B-1: Make a list of deliverables that are required for waterfall model development in </w:t>
+      </w:r>
+      <w:proofErr w:type="spellStart"/>
+      <w:r>
+        <w:rPr>
+          <w:rFonts w:eastAsiaTheme="minorEastAsia"/>
+          <w:color w:val="000000" w:themeColor="text1"/>
+        </w:rPr>
+        <w:t>on-premise</w:t>
+      </w:r>
+      <w:proofErr w:type="spellEnd"/>
+      <w:r>
+        <w:rPr>
+          <w:rFonts w:eastAsiaTheme="minorEastAsia"/>
+          <w:color w:val="000000" w:themeColor="text1"/>
+        </w:rPr>
+        <w:t xml:space="preserve"> environment. The list of deliverables is standardized list based on the findings of the system construction that each company to which the member belongs.</w:t>
+      </w:r>
+    </w:p>
+    <w:p>
+      <w:pPr>
+        <w:ind w:firstLineChars="100" w:firstLine="220"/>
+        <w:rPr>
+          <w:rFonts w:eastAsiaTheme="minorEastAsia"/>
+          <w:color w:val="000000" w:themeColor="text1"/>
+        </w:rPr>
+      </w:pPr>
+      <w:r>
+        <w:rPr>
+          <w:rFonts w:eastAsiaTheme="minorEastAsia"/>
+          <w:color w:val="000000" w:themeColor="text1"/>
+        </w:rPr>
+        <w:t xml:space="preserve">Step </w:t>
+      </w:r>
+      <w:r>
+        <w:rPr>
+          <w:rFonts w:eastAsiaTheme="minorEastAsia"/>
+          <w:color w:val="000000" w:themeColor="text1"/>
+        </w:rPr>
+        <w:t xml:space="preserve">B-2: 3.2.1 after the construction, set up additional deliverables required for the development by applying a </w:t>
+      </w:r>
+      <w:proofErr w:type="spellStart"/>
+      <w:r>
+        <w:rPr>
+          <w:rFonts w:eastAsiaTheme="minorEastAsia"/>
+          <w:color w:val="000000" w:themeColor="text1"/>
+        </w:rPr>
+        <w:t>serverless</w:t>
+      </w:r>
+      <w:proofErr w:type="spellEnd"/>
+      <w:r>
+        <w:rPr>
+          <w:rFonts w:eastAsiaTheme="minorEastAsia"/>
+          <w:color w:val="000000" w:themeColor="text1"/>
+        </w:rPr>
+        <w:t xml:space="preserve"> architecture to the list of deliverables made in step B-1.</w:t>
+      </w:r>
+    </w:p>
+    <w:p>
+      <w:pPr>
+        <w:ind w:firstLineChars="100" w:firstLine="220"/>
+        <w:rPr>
+          <w:rFonts w:eastAsiaTheme="minorEastAsia"/>
+          <w:color w:val="000000" w:themeColor="text1"/>
+        </w:rPr>
+      </w:pPr>
+      <w:r>
+        <w:rPr>
+          <w:rFonts w:eastAsiaTheme="minorEastAsia"/>
+          <w:color w:val="000000" w:themeColor="text1"/>
+        </w:rPr>
+        <w:t>Step B-3:</w:t>
+      </w:r>
+      <w:r>
+        <w:t xml:space="preserve"> </w:t>
+      </w:r>
+      <w:r>
+        <w:rPr>
+          <w:rFonts w:eastAsiaTheme="minorEastAsia"/>
+          <w:color w:val="000000" w:themeColor="text1"/>
+        </w:rPr>
+        <w:t xml:space="preserve">Compares the amount of document between </w:t>
+      </w:r>
+      <w:proofErr w:type="spellStart"/>
+      <w:r>
+        <w:rPr>
+          <w:rFonts w:eastAsiaTheme="minorEastAsia"/>
+          <w:color w:val="000000" w:themeColor="text1"/>
+        </w:rPr>
+        <w:t>on-premise</w:t>
+      </w:r>
+      <w:proofErr w:type="spellEnd"/>
+      <w:r>
+        <w:rPr>
+          <w:rFonts w:eastAsiaTheme="minorEastAsia"/>
+          <w:color w:val="000000" w:themeColor="text1"/>
+        </w:rPr>
+        <w:t xml:space="preserve"> development and development with a </w:t>
+      </w:r>
+      <w:proofErr w:type="spellStart"/>
+      <w:r>
+        <w:rPr>
+          <w:rFonts w:eastAsiaTheme="minorEastAsia"/>
+          <w:color w:val="000000" w:themeColor="text1"/>
+        </w:rPr>
+        <w:t>serverless</w:t>
+      </w:r>
+      <w:proofErr w:type="spellEnd"/>
+      <w:r>
+        <w:rPr>
+          <w:rFonts w:eastAsiaTheme="minorEastAsia"/>
+          <w:color w:val="000000" w:themeColor="text1"/>
+        </w:rPr>
+        <w:t xml:space="preserve"> architecture. The evaluation is in the following three stages.</w:t>
+      </w:r>
+    </w:p>
+    <w:p>
+      <w:pPr>
+        <w:ind w:firstLineChars="100" w:firstLine="220"/>
+        <w:rPr>
+          <w:rFonts w:eastAsiaTheme="minorEastAsia"/>
+          <w:color w:val="000000" w:themeColor="text1"/>
+        </w:rPr>
+      </w:pPr>
+      <w:r>
+        <w:rPr>
+          <w:rFonts w:eastAsiaTheme="minorEastAsia"/>
+          <w:color w:val="000000" w:themeColor="text1"/>
+        </w:rPr>
+        <w:t>・</w:t>
+      </w:r>
+      <w:r>
+        <w:rPr>
+          <w:rFonts w:eastAsiaTheme="minorEastAsia"/>
+          <w:color w:val="000000" w:themeColor="text1"/>
+        </w:rPr>
+        <w:t xml:space="preserve">Same workload as </w:t>
+      </w:r>
+      <w:proofErr w:type="spellStart"/>
+      <w:r>
+        <w:rPr>
+          <w:rFonts w:eastAsiaTheme="minorEastAsia"/>
+          <w:color w:val="000000" w:themeColor="text1"/>
+        </w:rPr>
+        <w:t>on-premise</w:t>
+      </w:r>
+      <w:proofErr w:type="spellEnd"/>
+    </w:p>
+    <w:p>
+      <w:pPr>
+        <w:ind w:firstLineChars="100" w:firstLine="220"/>
+        <w:rPr>
+          <w:rFonts w:eastAsiaTheme="minorEastAsia"/>
+          <w:color w:val="000000" w:themeColor="text1"/>
+        </w:rPr>
+      </w:pPr>
+      <w:r>
+        <w:rPr>
+          <w:rFonts w:eastAsiaTheme="minorEastAsia"/>
+          <w:color w:val="000000" w:themeColor="text1"/>
+        </w:rPr>
+        <w:t>・</w:t>
+      </w:r>
+      <w:r>
+        <w:rPr>
+          <w:rFonts w:eastAsiaTheme="minorEastAsia"/>
+          <w:color w:val="000000" w:themeColor="text1"/>
+        </w:rPr>
+        <w:t xml:space="preserve">Reduced workload as </w:t>
+      </w:r>
+      <w:proofErr w:type="spellStart"/>
+      <w:r>
+        <w:rPr>
+          <w:rFonts w:eastAsiaTheme="minorEastAsia"/>
+          <w:color w:val="000000" w:themeColor="text1"/>
+        </w:rPr>
+        <w:t>on-premise</w:t>
+      </w:r>
+      <w:proofErr w:type="spellEnd"/>
+    </w:p>
+    <w:p>
+      <w:pPr>
+        <w:ind w:firstLineChars="100" w:firstLine="220"/>
+        <w:rPr>
+          <w:rFonts w:eastAsiaTheme="minorEastAsia"/>
+          <w:color w:val="000000" w:themeColor="text1"/>
+        </w:rPr>
+      </w:pPr>
+      <w:r>
+        <w:rPr>
+          <w:rFonts w:eastAsiaTheme="minorEastAsia"/>
+          <w:color w:val="000000" w:themeColor="text1"/>
+        </w:rPr>
+        <w:t>・</w:t>
+      </w:r>
+      <w:r>
+        <w:rPr>
+          <w:rFonts w:eastAsiaTheme="minorEastAsia"/>
+          <w:color w:val="000000" w:themeColor="text1"/>
+        </w:rPr>
+        <w:t>No documentation required</w:t>
+      </w:r>
+    </w:p>
+    <w:p>
+      <w:pPr>
+        <w:ind w:firstLineChars="100" w:firstLine="220"/>
+        <w:rPr>
+          <w:rFonts w:eastAsia="ＭＳ ゴシック"/>
+          <w:color w:val="000000" w:themeColor="text1"/>
+        </w:rPr>
+      </w:pPr>
+      <w:r>
+        <w:rPr>
+          <w:rFonts w:eastAsiaTheme="minorEastAsia"/>
+          <w:color w:val="000000" w:themeColor="text1"/>
+        </w:rPr>
+        <w:t xml:space="preserve">Step B-4: For documents that are rated as "Reduced workload" or "No documentation required", provide a rationale for the merits of applying a </w:t>
+      </w:r>
+      <w:proofErr w:type="spellStart"/>
+      <w:r>
+        <w:rPr>
+          <w:rFonts w:eastAsiaTheme="minorEastAsia"/>
+          <w:color w:val="000000" w:themeColor="text1"/>
+        </w:rPr>
+        <w:t>serverless</w:t>
+      </w:r>
+      <w:proofErr w:type="spellEnd"/>
+      <w:r>
+        <w:rPr>
+          <w:rFonts w:eastAsiaTheme="minorEastAsia"/>
+          <w:color w:val="000000" w:themeColor="text1"/>
+        </w:rPr>
+        <w:t xml:space="preserve"> architecture.</w:t>
+      </w:r>
+    </w:p>
+    <w:p>
+      <w:pPr>
+        <w:ind w:firstLineChars="100" w:firstLine="220"/>
+        <w:rPr>
+          <w:rFonts w:eastAsia="ＭＳ ゴシック"/>
+          <w:color w:val="000000" w:themeColor="text1"/>
+        </w:rPr>
+      </w:pPr>
+      <w:r>
+        <w:rPr>
+          <w:rFonts w:eastAsia="ＭＳ ゴシック"/>
+          <w:color w:val="000000" w:themeColor="text1"/>
+        </w:rPr>
+        <w:t xml:space="preserve">Step B-5: The results of the above steps B-1 to B-4 are summarized as an evaluation sheet (Appendix C-1). The issues that emerged during the construction </w:t>
+      </w:r>
+      <w:r>
+        <w:rPr>
+          <w:rFonts w:eastAsia="ＭＳ ゴシック"/>
+          <w:color w:val="000000" w:themeColor="text1"/>
+        </w:rPr>
+        <w:lastRenderedPageBreak/>
+        <w:t>of 3.2.1 are also described in the evaluation sheet.</w:t>
+      </w:r>
+    </w:p>
+    <w:p>
+      <w:pPr>
+        <w:rPr>
+          <w:rFonts w:eastAsia="ＭＳ ゴシック"/>
+          <w:color w:val="000000" w:themeColor="text1"/>
+        </w:rPr>
+      </w:pPr>
+    </w:p>
+    <w:p>
+      <w:pPr>
+        <w:rPr>
+          <w:rFonts w:eastAsia="ＭＳ ゴシック"/>
+          <w:b/>
+          <w:color w:val="000000" w:themeColor="text1"/>
+        </w:rPr>
+      </w:pPr>
+      <w:r>
+        <w:rPr>
+          <w:rFonts w:eastAsia="ＭＳ ゴシック"/>
+          <w:b/>
+          <w:color w:val="000000" w:themeColor="text1"/>
+        </w:rPr>
+        <w:t>3</w:t>
+      </w:r>
+      <w:r>
+        <w:rPr>
+          <w:rFonts w:eastAsia="ＭＳ ゴシック"/>
+          <w:b/>
+          <w:color w:val="000000" w:themeColor="text1"/>
+        </w:rPr>
+        <w:t>.</w:t>
+      </w:r>
+      <w:r>
+        <w:rPr>
+          <w:rFonts w:eastAsia="ＭＳ ゴシック"/>
+          <w:b/>
+          <w:color w:val="000000" w:themeColor="text1"/>
+        </w:rPr>
+        <w:t>3</w:t>
+      </w:r>
+      <w:r>
+        <w:rPr>
+          <w:b/>
+        </w:rPr>
+        <w:t xml:space="preserve"> </w:t>
+      </w:r>
+      <w:r>
+        <w:rPr>
+          <w:rFonts w:eastAsia="ＭＳ ゴシック"/>
+          <w:b/>
+          <w:color w:val="000000" w:themeColor="text1"/>
+        </w:rPr>
+        <w:t>Verification results</w:t>
+      </w:r>
+    </w:p>
+    <w:p>
+      <w:pPr>
+        <w:ind w:firstLineChars="100" w:firstLine="220"/>
+        <w:rPr>
+          <w:rFonts w:eastAsiaTheme="minorEastAsia"/>
+          <w:color w:val="000000" w:themeColor="text1"/>
+        </w:rPr>
+      </w:pPr>
+      <w:r>
+        <w:rPr>
+          <w:rFonts w:eastAsiaTheme="minorEastAsia"/>
+          <w:color w:val="000000" w:themeColor="text1"/>
+        </w:rPr>
+        <w:t>The measurement results of the construction time and the amount of documentation are described below.</w:t>
+      </w:r>
+    </w:p>
+    <w:p>
+      <w:pPr>
+        <w:rPr>
+          <w:rFonts w:eastAsia="ＭＳ ゴシック"/>
+          <w:color w:val="000000" w:themeColor="text1"/>
+        </w:rPr>
+      </w:pPr>
+    </w:p>
+    <w:p>
+      <w:pPr>
+        <w:rPr>
           <w:rFonts w:eastAsia="ＭＳ ゴシック" w:hint="eastAsia"/>
-          <w:color w:val="000000" w:themeColor="text1"/>
-        </w:rPr>
-      </w:pPr>
-    </w:p>
-    <w:p>
-      <w:pPr>
-        <w:rPr>
-          <w:rFonts w:eastAsia="ＭＳ ゴシック"/>
-          <w:color w:val="000000" w:themeColor="text1"/>
-        </w:rPr>
-      </w:pPr>
-      <w:r>
-        <w:rPr>
-          <w:rFonts w:eastAsia="ＭＳ ゴシック"/>
+          <w:b/>
+          <w:color w:val="000000" w:themeColor="text1"/>
+        </w:rPr>
+      </w:pPr>
+      <w:r>
+        <w:rPr>
+          <w:rFonts w:eastAsia="ＭＳ ゴシック"/>
+          <w:b/>
           <w:color w:val="000000" w:themeColor="text1"/>
         </w:rPr>
         <w:t>3</w:t>
@@ -4874,6 +5553,7 @@
       <w:r>
         <w:rPr>
           <w:rFonts w:eastAsia="ＭＳ ゴシック"/>
+          <w:b/>
           <w:color w:val="000000" w:themeColor="text1"/>
         </w:rPr>
         <w:t>.</w:t>
@@ -4881,49 +5561,191 @@
       <w:r>
         <w:rPr>
           <w:rFonts w:eastAsia="ＭＳ ゴシック"/>
+          <w:b/>
+          <w:color w:val="000000" w:themeColor="text1"/>
+        </w:rPr>
+        <w:t>3</w:t>
+      </w:r>
+      <w:r>
+        <w:rPr>
+          <w:rFonts w:eastAsia="ＭＳ ゴシック"/>
+          <w:b/>
+          <w:color w:val="000000" w:themeColor="text1"/>
+        </w:rPr>
+        <w:t>.</w:t>
+      </w:r>
+      <w:r>
+        <w:rPr>
+          <w:rFonts w:eastAsia="ＭＳ ゴシック"/>
+          <w:b/>
+          <w:color w:val="000000" w:themeColor="text1"/>
+        </w:rPr>
+        <w:t xml:space="preserve">1 </w:t>
+      </w:r>
+      <w:r>
+        <w:rPr>
+          <w:rFonts w:eastAsia="ＭＳ ゴシック"/>
+          <w:b/>
+          <w:color w:val="000000" w:themeColor="text1"/>
+        </w:rPr>
+        <w:t>Construction time</w:t>
+      </w:r>
+    </w:p>
+    <w:p>
+      <w:pPr>
+        <w:ind w:firstLineChars="100" w:firstLine="220"/>
+        <w:rPr>
+          <w:rFonts w:eastAsiaTheme="minorEastAsia"/>
+          <w:color w:val="000000" w:themeColor="text1"/>
+        </w:rPr>
+      </w:pPr>
+      <w:r>
+        <w:rPr>
+          <w:rFonts w:eastAsiaTheme="minorEastAsia"/>
+          <w:color w:val="000000" w:themeColor="text1"/>
+        </w:rPr>
+        <w:t>The total construction time of the goods purchasing website (total of steps A-3 and A-4 in 3.2.1) was 10 hours. Step A-3: Development of application source code took 7 hours in total, and Step A-4: Set up time using the AWS management console and AWS CLI took 3 hours.</w:t>
+      </w:r>
+    </w:p>
+    <w:p>
+      <w:pPr>
+        <w:rPr>
+          <w:rFonts w:eastAsia="ＭＳ ゴシック"/>
+          <w:color w:val="000000" w:themeColor="text1"/>
+        </w:rPr>
+      </w:pPr>
+    </w:p>
+    <w:p>
+      <w:pPr>
+        <w:rPr>
+          <w:rFonts w:eastAsia="ＭＳ ゴシック"/>
+          <w:b/>
+          <w:color w:val="000000" w:themeColor="text1"/>
+        </w:rPr>
+      </w:pPr>
+      <w:r>
+        <w:rPr>
+          <w:rFonts w:eastAsia="ＭＳ ゴシック"/>
+          <w:b/>
+          <w:color w:val="000000" w:themeColor="text1"/>
+        </w:rPr>
+        <w:t>3</w:t>
+      </w:r>
+      <w:r>
+        <w:rPr>
+          <w:rFonts w:eastAsia="ＭＳ ゴシック"/>
+          <w:b/>
+          <w:color w:val="000000" w:themeColor="text1"/>
+        </w:rPr>
+        <w:t>.</w:t>
+      </w:r>
+      <w:r>
+        <w:rPr>
+          <w:rFonts w:eastAsia="ＭＳ ゴシック"/>
+          <w:b/>
+          <w:color w:val="000000" w:themeColor="text1"/>
+        </w:rPr>
+        <w:t>3</w:t>
+      </w:r>
+      <w:r>
+        <w:rPr>
+          <w:rFonts w:eastAsia="ＭＳ ゴシック"/>
+          <w:b/>
+          <w:color w:val="000000" w:themeColor="text1"/>
+        </w:rPr>
+        <w:t>.</w:t>
+      </w:r>
+      <w:r>
+        <w:rPr>
+          <w:rFonts w:eastAsia="ＭＳ ゴシック"/>
+          <w:b/>
           <w:color w:val="000000" w:themeColor="text1"/>
         </w:rPr>
         <w:t>2</w:t>
       </w:r>
       <w:r>
         <w:rPr>
-          <w:rFonts w:eastAsia="ＭＳ ゴシック"/>
-          <w:color w:val="000000" w:themeColor="text1"/>
-        </w:rPr>
-        <w:t>.</w:t>
-      </w:r>
-      <w:r>
-        <w:rPr>
-          <w:rFonts w:eastAsia="ＭＳ ゴシック"/>
-          <w:color w:val="000000" w:themeColor="text1"/>
-        </w:rPr>
-        <w:t>1</w:t>
-      </w:r>
-      <w:r>
-        <w:t xml:space="preserve"> </w:t>
-      </w:r>
-      <w:r>
-        <w:rPr>
-          <w:rFonts w:eastAsia="ＭＳ ゴシック"/>
-          <w:color w:val="000000" w:themeColor="text1"/>
-        </w:rPr>
-        <w:t>Construction time</w:t>
+          <w:b/>
+        </w:rPr>
+        <w:t xml:space="preserve"> </w:t>
+      </w:r>
+      <w:r>
+        <w:rPr>
+          <w:rFonts w:eastAsia="ＭＳ ゴシック"/>
+          <w:b/>
+          <w:color w:val="000000" w:themeColor="text1"/>
+        </w:rPr>
+        <w:t>Amount of documentation</w:t>
+      </w:r>
+    </w:p>
+    <w:p>
+      <w:pPr>
+        <w:rPr>
+          <w:rFonts w:eastAsia="ＭＳ ゴシック"/>
+          <w:color w:val="000000" w:themeColor="text1"/>
+        </w:rPr>
+      </w:pPr>
+      <w:r>
+        <w:rPr>
+          <w:rFonts w:eastAsia="ＭＳ ゴシック"/>
+          <w:color w:val="000000" w:themeColor="text1"/>
+        </w:rPr>
+        <w:t xml:space="preserve">　</w:t>
+      </w:r>
+      <w:r>
+        <w:rPr>
+          <w:rFonts w:eastAsiaTheme="minorEastAsia"/>
+          <w:color w:val="000000" w:themeColor="text1"/>
+        </w:rPr>
+        <w:t xml:space="preserve">As shown in Figure 3, 68 documents were required for the on-premises development, and 56 documents were required for a </w:t>
+      </w:r>
+      <w:proofErr w:type="spellStart"/>
+      <w:r>
+        <w:rPr>
+          <w:rFonts w:eastAsiaTheme="minorEastAsia"/>
+          <w:color w:val="000000" w:themeColor="text1"/>
+        </w:rPr>
+        <w:t>serverless</w:t>
+      </w:r>
+      <w:proofErr w:type="spellEnd"/>
+      <w:r>
+        <w:rPr>
+          <w:rFonts w:eastAsiaTheme="minorEastAsia"/>
+          <w:color w:val="000000" w:themeColor="text1"/>
+        </w:rPr>
+        <w:t xml:space="preserve"> architecture. So we reduced 12 documents in total. (18% of the documents created during </w:t>
+      </w:r>
+      <w:proofErr w:type="spellStart"/>
+      <w:r>
+        <w:rPr>
+          <w:rFonts w:eastAsiaTheme="minorEastAsia"/>
+          <w:color w:val="000000" w:themeColor="text1"/>
+        </w:rPr>
+        <w:t>on-premise</w:t>
+      </w:r>
+      <w:proofErr w:type="spellEnd"/>
+      <w:r>
+        <w:rPr>
+          <w:rFonts w:eastAsiaTheme="minorEastAsia"/>
+          <w:color w:val="000000" w:themeColor="text1"/>
+        </w:rPr>
+        <w:t xml:space="preserve"> development).</w:t>
       </w:r>
     </w:p>
     <w:p>
       <w:pPr>
         <w:ind w:firstLineChars="100" w:firstLine="220"/>
         <w:rPr>
-          <w:rFonts w:eastAsia="ＭＳ ゴシック" w:hint="eastAsia"/>
-          <w:color w:val="000000" w:themeColor="text1"/>
-        </w:rPr>
-      </w:pPr>
-      <w:r>
-        <w:rPr>
-          <w:rFonts w:eastAsia="ＭＳ ゴシック"/>
-          <w:color w:val="000000" w:themeColor="text1"/>
-        </w:rPr>
-        <w:t>The system build work was carried out in the following procedures from A-1 to A-4. The construction time was measured as the time required for steps A-3 and A-4, which are the construction work itself. The building process was assigned to one member who had no experience with AWS development.</w:t>
+          <w:rFonts w:eastAsiaTheme="minorEastAsia"/>
+          <w:color w:val="000000" w:themeColor="text1"/>
+        </w:rPr>
+      </w:pPr>
+      <w:r>
+        <w:rPr>
+          <w:rFonts w:eastAsiaTheme="minorEastAsia"/>
+          <w:color w:val="000000" w:themeColor="text1"/>
+        </w:rPr>
+        <w:t>Here is the detail</w:t>
       </w:r>
     </w:p>
     <w:p>
@@ -4939,154 +5761,14 @@
           <w:rFonts w:eastAsiaTheme="minorEastAsia"/>
           <w:color w:val="000000" w:themeColor="text1"/>
         </w:rPr>
-        <w:t>Step A-1: Based on our requirements specification, we referred to the AWS Developer Guide to learn about the design and configuration required for the selected AWS service in advance.</w:t>
-      </w:r>
-    </w:p>
-    <w:p>
-      <w:pPr>
-        <w:ind w:firstLineChars="100" w:firstLine="220"/>
-        <w:rPr>
-          <w:rFonts w:eastAsiaTheme="minorEastAsia"/>
-          <w:color w:val="000000" w:themeColor="text1"/>
-        </w:rPr>
-      </w:pPr>
-      <w:r>
-        <w:rPr>
-          <w:rFonts w:eastAsiaTheme="minorEastAsia"/>
-          <w:color w:val="000000" w:themeColor="text1"/>
-        </w:rPr>
-        <w:t>Step A-2: Summarize the data used in the system as a data definition document (Appendix B-1). Summarize the values set in the AWS Management Console as a parameter sheet (Appendix B-2) for each function to be implemented in the goods purchasing website.</w:t>
-      </w:r>
-    </w:p>
-    <w:p>
-      <w:pPr>
-        <w:ind w:firstLineChars="100" w:firstLine="220"/>
-        <w:rPr>
-          <w:rFonts w:eastAsiaTheme="minorEastAsia"/>
-          <w:color w:val="000000" w:themeColor="text1"/>
-        </w:rPr>
-      </w:pPr>
-      <w:r>
-        <w:rPr>
-          <w:rFonts w:eastAsiaTheme="minorEastAsia"/>
-          <w:color w:val="000000" w:themeColor="text1"/>
-        </w:rPr>
-        <w:t>Step A-3: Develop the application source code for a goods purchasing website using the runtime supported by Lambda. Code development is divided among the members.</w:t>
-      </w:r>
-    </w:p>
-    <w:p>
-      <w:pPr>
-        <w:ind w:firstLineChars="100" w:firstLine="220"/>
-        <w:rPr>
-          <w:rFonts w:eastAsiaTheme="minorEastAsia"/>
-          <w:color w:val="000000" w:themeColor="text1"/>
-        </w:rPr>
-      </w:pPr>
-      <w:r>
-        <w:rPr>
-          <w:rFonts w:eastAsiaTheme="minorEastAsia"/>
-          <w:color w:val="000000" w:themeColor="text1"/>
-        </w:rPr>
-        <w:t>Step A-4: Build a goods purchasing website using the AWS Management Console and AWS CLI according to the data definitions and parameter sheets, and measure the working time.</w:t>
-      </w:r>
-    </w:p>
-    <w:p>
-      <w:pPr>
-        <w:rPr>
-          <w:rFonts w:eastAsia="ＭＳ ゴシック"/>
-          <w:color w:val="000000" w:themeColor="text1"/>
-        </w:rPr>
-      </w:pPr>
-    </w:p>
-    <w:p>
-      <w:pPr>
-        <w:rPr>
-          <w:rFonts w:eastAsia="ＭＳ ゴシック"/>
-          <w:color w:val="000000" w:themeColor="text1"/>
-        </w:rPr>
-      </w:pPr>
-      <w:r>
-        <w:rPr>
-          <w:rFonts w:eastAsia="ＭＳ ゴシック"/>
-          <w:color w:val="000000" w:themeColor="text1"/>
-        </w:rPr>
-        <w:t>3</w:t>
-      </w:r>
-      <w:r>
-        <w:rPr>
-          <w:rFonts w:eastAsia="ＭＳ ゴシック"/>
-          <w:color w:val="000000" w:themeColor="text1"/>
-        </w:rPr>
-        <w:t>.</w:t>
-      </w:r>
-      <w:r>
-        <w:rPr>
-          <w:rFonts w:eastAsia="ＭＳ ゴシック"/>
-          <w:color w:val="000000" w:themeColor="text1"/>
-        </w:rPr>
-        <w:t>2</w:t>
-      </w:r>
-      <w:r>
-        <w:rPr>
-          <w:rFonts w:eastAsia="ＭＳ ゴシック"/>
-          <w:color w:val="000000" w:themeColor="text1"/>
-        </w:rPr>
-        <w:t>.</w:t>
-      </w:r>
-      <w:r>
-        <w:rPr>
-          <w:rFonts w:eastAsia="ＭＳ ゴシック"/>
-          <w:color w:val="000000" w:themeColor="text1"/>
-        </w:rPr>
-        <w:t>2</w:t>
-      </w:r>
-      <w:r>
-        <w:t xml:space="preserve"> </w:t>
-      </w:r>
-      <w:r>
-        <w:rPr>
-          <w:rFonts w:eastAsia="ＭＳ ゴシック"/>
-          <w:color w:val="000000" w:themeColor="text1"/>
-        </w:rPr>
-        <w:t>Amount of documentation</w:t>
-      </w:r>
-    </w:p>
-    <w:p>
-      <w:pPr>
-        <w:rPr>
-          <w:rFonts w:eastAsiaTheme="minorEastAsia" w:hint="eastAsia"/>
-          <w:color w:val="000000" w:themeColor="text1"/>
-        </w:rPr>
-      </w:pPr>
-      <w:r>
-        <w:rPr>
-          <w:rFonts w:eastAsia="ＭＳ ゴシック"/>
-          <w:color w:val="000000" w:themeColor="text1"/>
-        </w:rPr>
-        <w:t xml:space="preserve">  </w:t>
-      </w:r>
-      <w:r>
-        <w:rPr>
-          <w:rFonts w:eastAsiaTheme="minorEastAsia"/>
-          <w:color w:val="000000" w:themeColor="text1"/>
-        </w:rPr>
-        <w:t>We measured the amount of documents according to the following procedure B-1 to B-4.</w:t>
-      </w:r>
-    </w:p>
-    <w:p>
-      <w:pPr>
-        <w:ind w:firstLineChars="100" w:firstLine="220"/>
-        <w:rPr>
-          <w:rFonts w:eastAsiaTheme="minorEastAsia"/>
-          <w:color w:val="000000" w:themeColor="text1"/>
-        </w:rPr>
-      </w:pPr>
-      <w:r>
-        <w:rPr>
-          <w:rFonts w:eastAsiaTheme="minorEastAsia"/>
-          <w:color w:val="000000" w:themeColor="text1"/>
-        </w:rPr>
-        <w:t xml:space="preserve">Step B-1: Make a list of deliverables that are required for waterfall model development in </w:t>
+        <w:t>・</w:t>
+      </w:r>
+      <w:r>
+        <w:rPr>
+          <w:rFonts w:eastAsiaTheme="minorEastAsia"/>
+          <w:color w:val="000000" w:themeColor="text1"/>
+        </w:rPr>
+        <w:t xml:space="preserve">Same workload as </w:t>
       </w:r>
       <w:proofErr w:type="spellStart"/>
       <w:r>
@@ -5102,30 +5784,30 @@
           <w:rFonts w:eastAsiaTheme="minorEastAsia"/>
           <w:color w:val="000000" w:themeColor="text1"/>
         </w:rPr>
-        <w:t xml:space="preserve"> environment. The list of deliverables is standardized list based on the findings of the system construction that each company to which the member belongs.</w:t>
-      </w:r>
-    </w:p>
-    <w:p>
-      <w:pPr>
-        <w:ind w:firstLineChars="100" w:firstLine="220"/>
-        <w:rPr>
-          <w:rFonts w:eastAsiaTheme="minorEastAsia"/>
-          <w:color w:val="000000" w:themeColor="text1"/>
-        </w:rPr>
-      </w:pPr>
-      <w:r>
-        <w:rPr>
-          <w:rFonts w:eastAsiaTheme="minorEastAsia"/>
-          <w:color w:val="000000" w:themeColor="text1"/>
-        </w:rPr>
-        <w:t xml:space="preserve">Step </w:t>
-      </w:r>
-      <w:r>
-        <w:rPr>
-          <w:rFonts w:eastAsiaTheme="minorEastAsia"/>
-          <w:color w:val="000000" w:themeColor="text1"/>
-        </w:rPr>
-        <w:t xml:space="preserve">B-2: 3.2.1 after the construction, set up additional deliverables required for the development by applying a </w:t>
+        <w:t xml:space="preserve"> development:38</w:t>
+      </w:r>
+    </w:p>
+    <w:p>
+      <w:pPr>
+        <w:ind w:left="220"/>
+        <w:rPr>
+          <w:rFonts w:eastAsiaTheme="minorEastAsia"/>
+          <w:color w:val="000000" w:themeColor="text1"/>
+        </w:rPr>
+      </w:pPr>
+      <w:r>
+        <w:rPr>
+          <w:rFonts w:eastAsiaTheme="minorEastAsia"/>
+          <w:color w:val="000000" w:themeColor="text1"/>
+        </w:rPr>
+        <w:t>・</w:t>
+      </w:r>
+      <w:r>
+        <w:rPr>
+          <w:rFonts w:eastAsiaTheme="minorEastAsia"/>
+          <w:color w:val="000000" w:themeColor="text1"/>
+        </w:rPr>
+        <w:t xml:space="preserve">Reduced workload as </w:t>
       </w:r>
       <w:proofErr w:type="spellStart"/>
       <w:r>
@@ -5133,571 +5815,9 @@
           <w:rFonts w:eastAsiaTheme="minorEastAsia"/>
           <w:color w:val="000000" w:themeColor="text1"/>
         </w:rPr>
-        <w:t>serverless</w:t>
+        <w:t>on-premise</w:t>
       </w:r>
       <w:proofErr w:type="spellEnd"/>
-      <w:r>
-        <w:rPr>
-          <w:rFonts w:eastAsiaTheme="minorEastAsia"/>
-          <w:color w:val="000000" w:themeColor="text1"/>
-        </w:rPr>
-        <w:t xml:space="preserve"> architecture to the list of deliverables made in step B-1.</w:t>
-      </w:r>
-    </w:p>
-    <w:p>
-      <w:pPr>
-        <w:ind w:firstLineChars="100" w:firstLine="220"/>
-        <w:rPr>
-          <w:rFonts w:eastAsiaTheme="minorEastAsia"/>
-          <w:color w:val="000000" w:themeColor="text1"/>
-        </w:rPr>
-      </w:pPr>
-      <w:r>
-        <w:rPr>
-          <w:rFonts w:eastAsiaTheme="minorEastAsia"/>
-          <w:color w:val="000000" w:themeColor="text1"/>
-        </w:rPr>
-        <w:t>Step B-3:</w:t>
-      </w:r>
-      <w:r>
-        <w:t xml:space="preserve"> </w:t>
-      </w:r>
-      <w:r>
-        <w:rPr>
-          <w:rFonts w:eastAsiaTheme="minorEastAsia"/>
-          <w:color w:val="000000" w:themeColor="text1"/>
-        </w:rPr>
-        <w:t xml:space="preserve">Compares the amount of document between </w:t>
-      </w:r>
-      <w:proofErr w:type="spellStart"/>
-      <w:r>
-        <w:rPr>
-          <w:rFonts w:eastAsiaTheme="minorEastAsia"/>
-          <w:color w:val="000000" w:themeColor="text1"/>
-        </w:rPr>
-        <w:t>on-premise</w:t>
-      </w:r>
-      <w:proofErr w:type="spellEnd"/>
-      <w:r>
-        <w:rPr>
-          <w:rFonts w:eastAsiaTheme="minorEastAsia"/>
-          <w:color w:val="000000" w:themeColor="text1"/>
-        </w:rPr>
-        <w:t xml:space="preserve"> development and development with a </w:t>
-      </w:r>
-      <w:proofErr w:type="spellStart"/>
-      <w:r>
-        <w:rPr>
-          <w:rFonts w:eastAsiaTheme="minorEastAsia"/>
-          <w:color w:val="000000" w:themeColor="text1"/>
-        </w:rPr>
-        <w:t>serverless</w:t>
-      </w:r>
-      <w:proofErr w:type="spellEnd"/>
-      <w:r>
-        <w:rPr>
-          <w:rFonts w:eastAsiaTheme="minorEastAsia"/>
-          <w:color w:val="000000" w:themeColor="text1"/>
-        </w:rPr>
-        <w:t xml:space="preserve"> architecture. The evaluation is in the following three stages.</w:t>
-      </w:r>
-    </w:p>
-    <w:p>
-      <w:pPr>
-        <w:ind w:firstLineChars="100" w:firstLine="220"/>
-        <w:rPr>
-          <w:rFonts w:eastAsiaTheme="minorEastAsia"/>
-          <w:color w:val="000000" w:themeColor="text1"/>
-        </w:rPr>
-      </w:pPr>
-      <w:r>
-        <w:rPr>
-          <w:rFonts w:eastAsiaTheme="minorEastAsia"/>
-          <w:color w:val="000000" w:themeColor="text1"/>
-        </w:rPr>
-        <w:t>・</w:t>
-      </w:r>
-      <w:r>
-        <w:rPr>
-          <w:rFonts w:eastAsiaTheme="minorEastAsia"/>
-          <w:color w:val="000000" w:themeColor="text1"/>
-        </w:rPr>
-        <w:t xml:space="preserve">Same workload as </w:t>
-      </w:r>
-      <w:proofErr w:type="spellStart"/>
-      <w:r>
-        <w:rPr>
-          <w:rFonts w:eastAsiaTheme="minorEastAsia"/>
-          <w:color w:val="000000" w:themeColor="text1"/>
-        </w:rPr>
-        <w:t>on-premise</w:t>
-      </w:r>
-      <w:proofErr w:type="spellEnd"/>
-    </w:p>
-    <w:p>
-      <w:pPr>
-        <w:ind w:firstLineChars="100" w:firstLine="220"/>
-        <w:rPr>
-          <w:rFonts w:eastAsiaTheme="minorEastAsia"/>
-          <w:color w:val="000000" w:themeColor="text1"/>
-        </w:rPr>
-      </w:pPr>
-      <w:r>
-        <w:rPr>
-          <w:rFonts w:eastAsiaTheme="minorEastAsia"/>
-          <w:color w:val="000000" w:themeColor="text1"/>
-        </w:rPr>
-        <w:t>・</w:t>
-      </w:r>
-      <w:r>
-        <w:rPr>
-          <w:rFonts w:eastAsiaTheme="minorEastAsia"/>
-          <w:color w:val="000000" w:themeColor="text1"/>
-        </w:rPr>
-        <w:t xml:space="preserve">Reduced workload as </w:t>
-      </w:r>
-      <w:proofErr w:type="spellStart"/>
-      <w:r>
-        <w:rPr>
-          <w:rFonts w:eastAsiaTheme="minorEastAsia"/>
-          <w:color w:val="000000" w:themeColor="text1"/>
-        </w:rPr>
-        <w:t>on-premise</w:t>
-      </w:r>
-      <w:proofErr w:type="spellEnd"/>
-    </w:p>
-    <w:p>
-      <w:pPr>
-        <w:ind w:firstLineChars="100" w:firstLine="220"/>
-        <w:rPr>
-          <w:rFonts w:eastAsiaTheme="minorEastAsia"/>
-          <w:color w:val="000000" w:themeColor="text1"/>
-        </w:rPr>
-      </w:pPr>
-      <w:r>
-        <w:rPr>
-          <w:rFonts w:eastAsiaTheme="minorEastAsia"/>
-          <w:color w:val="000000" w:themeColor="text1"/>
-        </w:rPr>
-        <w:t>・</w:t>
-      </w:r>
-      <w:r>
-        <w:rPr>
-          <w:rFonts w:eastAsiaTheme="minorEastAsia"/>
-          <w:color w:val="000000" w:themeColor="text1"/>
-        </w:rPr>
-        <w:t>No documentation required</w:t>
-      </w:r>
-    </w:p>
-    <w:p>
-      <w:pPr>
-        <w:ind w:firstLineChars="100" w:firstLine="220"/>
-        <w:rPr>
-          <w:rFonts w:eastAsiaTheme="minorEastAsia"/>
-          <w:color w:val="000000" w:themeColor="text1"/>
-        </w:rPr>
-      </w:pPr>
-      <w:r>
-        <w:rPr>
-          <w:rFonts w:eastAsiaTheme="minorEastAsia"/>
-          <w:color w:val="000000" w:themeColor="text1"/>
-        </w:rPr>
-        <w:t xml:space="preserve">Step B-4: For documents that are rated as "Reduced workload" or "No documentation required", provide a rationale for the merits of applying a </w:t>
-      </w:r>
-      <w:proofErr w:type="spellStart"/>
-      <w:r>
-        <w:rPr>
-          <w:rFonts w:eastAsiaTheme="minorEastAsia"/>
-          <w:color w:val="000000" w:themeColor="text1"/>
-        </w:rPr>
-        <w:lastRenderedPageBreak/>
-        <w:t>serverless</w:t>
-      </w:r>
-      <w:proofErr w:type="spellEnd"/>
-      <w:r>
-        <w:rPr>
-          <w:rFonts w:eastAsiaTheme="minorEastAsia"/>
-          <w:color w:val="000000" w:themeColor="text1"/>
-        </w:rPr>
-        <w:t xml:space="preserve"> architecture.</w:t>
-      </w:r>
-    </w:p>
-    <w:p>
-      <w:pPr>
-        <w:rPr>
-          <w:rFonts w:eastAsia="ＭＳ ゴシック"/>
-          <w:color w:val="000000" w:themeColor="text1"/>
-        </w:rPr>
-      </w:pPr>
-    </w:p>
-    <w:p>
-      <w:pPr>
-        <w:ind w:firstLineChars="100" w:firstLine="220"/>
-        <w:rPr>
-          <w:rFonts w:eastAsia="ＭＳ ゴシック"/>
-          <w:color w:val="000000" w:themeColor="text1"/>
-        </w:rPr>
-      </w:pPr>
-      <w:r>
-        <w:rPr>
-          <w:rFonts w:eastAsia="ＭＳ ゴシック"/>
-          <w:color w:val="000000" w:themeColor="text1"/>
-        </w:rPr>
-        <w:t>Step B-5: The results of the above steps B-1 to B-4 are summarized as an evaluation sheet (Appendix C-1). The issues that emerged during the construction of 3.2.1 are also described in the evaluation sheet.</w:t>
-      </w:r>
-    </w:p>
-    <w:p>
-      <w:pPr>
-        <w:rPr>
-          <w:rFonts w:eastAsia="ＭＳ ゴシック" w:hint="eastAsia"/>
-          <w:color w:val="000000" w:themeColor="text1"/>
-        </w:rPr>
-      </w:pPr>
-    </w:p>
-    <w:p>
-      <w:pPr>
-        <w:rPr>
-          <w:rFonts w:eastAsia="ＭＳ ゴシック"/>
-          <w:color w:val="000000" w:themeColor="text1"/>
-        </w:rPr>
-      </w:pPr>
-      <w:r>
-        <w:rPr>
-          <w:rFonts w:eastAsia="ＭＳ ゴシック"/>
-          <w:color w:val="000000" w:themeColor="text1"/>
-        </w:rPr>
-        <w:t>3</w:t>
-      </w:r>
-      <w:r>
-        <w:rPr>
-          <w:rFonts w:eastAsia="ＭＳ ゴシック"/>
-          <w:color w:val="000000" w:themeColor="text1"/>
-        </w:rPr>
-        <w:t>.</w:t>
-      </w:r>
-      <w:r>
-        <w:rPr>
-          <w:rFonts w:eastAsia="ＭＳ ゴシック"/>
-          <w:color w:val="000000" w:themeColor="text1"/>
-        </w:rPr>
-        <w:t>3</w:t>
-      </w:r>
-      <w:r>
-        <w:t xml:space="preserve"> </w:t>
-      </w:r>
-      <w:r>
-        <w:rPr>
-          <w:rFonts w:eastAsia="ＭＳ ゴシック"/>
-          <w:color w:val="000000" w:themeColor="text1"/>
-        </w:rPr>
-        <w:t>Verification results</w:t>
-      </w:r>
-    </w:p>
-    <w:p>
-      <w:pPr>
-        <w:ind w:firstLineChars="100" w:firstLine="220"/>
-        <w:rPr>
-          <w:rFonts w:eastAsiaTheme="minorEastAsia"/>
-          <w:color w:val="000000" w:themeColor="text1"/>
-        </w:rPr>
-      </w:pPr>
-      <w:r>
-        <w:rPr>
-          <w:rFonts w:eastAsiaTheme="minorEastAsia"/>
-          <w:color w:val="000000" w:themeColor="text1"/>
-        </w:rPr>
-        <w:t>The measurement results of the construction time and the amount of documentation are described below.</w:t>
-      </w:r>
-    </w:p>
-    <w:p>
-      <w:pPr>
-        <w:rPr>
-          <w:rFonts w:eastAsia="ＭＳ ゴシック"/>
-          <w:color w:val="000000" w:themeColor="text1"/>
-        </w:rPr>
-      </w:pPr>
-    </w:p>
-    <w:p>
-      <w:pPr>
-        <w:rPr>
-          <w:rFonts w:eastAsia="ＭＳ ゴシック"/>
-          <w:color w:val="000000" w:themeColor="text1"/>
-        </w:rPr>
-      </w:pPr>
-      <w:r>
-        <w:rPr>
-          <w:rFonts w:eastAsia="ＭＳ ゴシック"/>
-          <w:color w:val="000000" w:themeColor="text1"/>
-        </w:rPr>
-        <w:t>3</w:t>
-      </w:r>
-      <w:r>
-        <w:rPr>
-          <w:rFonts w:eastAsia="ＭＳ ゴシック"/>
-          <w:color w:val="000000" w:themeColor="text1"/>
-        </w:rPr>
-        <w:t>.</w:t>
-      </w:r>
-      <w:r>
-        <w:rPr>
-          <w:rFonts w:eastAsia="ＭＳ ゴシック"/>
-          <w:color w:val="000000" w:themeColor="text1"/>
-        </w:rPr>
-        <w:t>3</w:t>
-      </w:r>
-      <w:r>
-        <w:rPr>
-          <w:rFonts w:eastAsia="ＭＳ ゴシック"/>
-          <w:color w:val="000000" w:themeColor="text1"/>
-        </w:rPr>
-        <w:t>.</w:t>
-      </w:r>
-      <w:r>
-        <w:rPr>
-          <w:rFonts w:eastAsia="ＭＳ ゴシック"/>
-          <w:color w:val="000000" w:themeColor="text1"/>
-        </w:rPr>
-        <w:t xml:space="preserve">1 </w:t>
-      </w:r>
-      <w:r>
-        <w:rPr>
-          <w:rFonts w:eastAsia="ＭＳ ゴシック"/>
-          <w:color w:val="000000" w:themeColor="text1"/>
-        </w:rPr>
-        <w:t>Construction time</w:t>
-      </w:r>
-      <w:r>
-        <w:rPr>
-          <w:rFonts w:eastAsia="ＭＳ ゴシック"/>
-          <w:color w:val="000000" w:themeColor="text1"/>
-        </w:rPr>
-        <w:t xml:space="preserve"> </w:t>
-      </w:r>
-      <w:r>
-        <w:rPr>
-          <w:rFonts w:eastAsia="ＭＳ ゴシック"/>
-          <w:color w:val="000000" w:themeColor="text1"/>
-        </w:rPr>
-        <w:t xml:space="preserve">　</w:t>
-      </w:r>
-    </w:p>
-    <w:p>
-      <w:pPr>
-        <w:ind w:firstLineChars="100" w:firstLine="220"/>
-        <w:rPr>
-          <w:rFonts w:eastAsiaTheme="minorEastAsia"/>
-          <w:color w:val="000000" w:themeColor="text1"/>
-        </w:rPr>
-      </w:pPr>
-      <w:r>
-        <w:rPr>
-          <w:rFonts w:eastAsiaTheme="minorEastAsia"/>
-          <w:color w:val="000000" w:themeColor="text1"/>
-        </w:rPr>
-        <w:t>The total construction time of the goods purchasing website (total of steps A-3 and A-4 in 3.2.1) was 10 hours. Step A-3: Development of application source code took 7 hours in total, and Step A-4: Set up time using the AWS management console and AWS CLI took 3 hours.</w:t>
-      </w:r>
-    </w:p>
-    <w:p>
-      <w:pPr>
-        <w:rPr>
-          <w:rFonts w:eastAsia="ＭＳ ゴシック"/>
-          <w:color w:val="000000" w:themeColor="text1"/>
-        </w:rPr>
-      </w:pPr>
-    </w:p>
-    <w:p>
-      <w:pPr>
-        <w:rPr>
-          <w:rFonts w:eastAsia="ＭＳ ゴシック"/>
-          <w:color w:val="000000" w:themeColor="text1"/>
-        </w:rPr>
-      </w:pPr>
-      <w:r>
-        <w:rPr>
-          <w:rFonts w:eastAsia="ＭＳ ゴシック"/>
-          <w:color w:val="000000" w:themeColor="text1"/>
-        </w:rPr>
-        <w:t>3</w:t>
-      </w:r>
-      <w:r>
-        <w:rPr>
-          <w:rFonts w:eastAsia="ＭＳ ゴシック"/>
-          <w:color w:val="000000" w:themeColor="text1"/>
-        </w:rPr>
-        <w:t>.</w:t>
-      </w:r>
-      <w:r>
-        <w:rPr>
-          <w:rFonts w:eastAsia="ＭＳ ゴシック"/>
-          <w:color w:val="000000" w:themeColor="text1"/>
-        </w:rPr>
-        <w:t>3</w:t>
-      </w:r>
-      <w:r>
-        <w:rPr>
-          <w:rFonts w:eastAsia="ＭＳ ゴシック"/>
-          <w:color w:val="000000" w:themeColor="text1"/>
-        </w:rPr>
-        <w:t>.</w:t>
-      </w:r>
-      <w:r>
-        <w:rPr>
-          <w:rFonts w:eastAsia="ＭＳ ゴシック"/>
-          <w:color w:val="000000" w:themeColor="text1"/>
-        </w:rPr>
-        <w:t>2</w:t>
-      </w:r>
-      <w:r>
-        <w:t xml:space="preserve"> </w:t>
-      </w:r>
-      <w:r>
-        <w:rPr>
-          <w:rFonts w:eastAsia="ＭＳ ゴシック"/>
-          <w:color w:val="000000" w:themeColor="text1"/>
-        </w:rPr>
-        <w:t>Amount of documentation</w:t>
-      </w:r>
-    </w:p>
-    <w:p>
-      <w:pPr>
-        <w:rPr>
-          <w:rFonts w:eastAsia="ＭＳ ゴシック"/>
-          <w:color w:val="000000" w:themeColor="text1"/>
-        </w:rPr>
-      </w:pPr>
-      <w:r>
-        <w:rPr>
-          <w:rFonts w:eastAsia="ＭＳ ゴシック"/>
-          <w:color w:val="000000" w:themeColor="text1"/>
-        </w:rPr>
-        <w:t xml:space="preserve">　</w:t>
-      </w:r>
-      <w:r>
-        <w:rPr>
-          <w:rFonts w:eastAsiaTheme="minorEastAsia"/>
-          <w:color w:val="000000" w:themeColor="text1"/>
-        </w:rPr>
-        <w:t xml:space="preserve">As shown in Figure 3, 68 documents were required for the on-premises development, and 56 documents were required for a </w:t>
-      </w:r>
-      <w:proofErr w:type="spellStart"/>
-      <w:r>
-        <w:rPr>
-          <w:rFonts w:eastAsiaTheme="minorEastAsia"/>
-          <w:color w:val="000000" w:themeColor="text1"/>
-        </w:rPr>
-        <w:t>serverless</w:t>
-      </w:r>
-      <w:proofErr w:type="spellEnd"/>
-      <w:r>
-        <w:rPr>
-          <w:rFonts w:eastAsiaTheme="minorEastAsia"/>
-          <w:color w:val="000000" w:themeColor="text1"/>
-        </w:rPr>
-        <w:t xml:space="preserve"> architecture. So we reduced 12 documents in total. (18% of the documents created during </w:t>
-      </w:r>
-      <w:proofErr w:type="spellStart"/>
-      <w:r>
-        <w:rPr>
-          <w:rFonts w:eastAsiaTheme="minorEastAsia"/>
-          <w:color w:val="000000" w:themeColor="text1"/>
-        </w:rPr>
-        <w:t>on-premise</w:t>
-      </w:r>
-      <w:proofErr w:type="spellEnd"/>
-      <w:r>
-        <w:rPr>
-          <w:rFonts w:eastAsiaTheme="minorEastAsia"/>
-          <w:color w:val="000000" w:themeColor="text1"/>
-        </w:rPr>
-        <w:t xml:space="preserve"> development).</w:t>
-      </w:r>
-    </w:p>
-    <w:p>
-      <w:pPr>
-        <w:ind w:firstLineChars="100" w:firstLine="220"/>
-        <w:rPr>
-          <w:rFonts w:eastAsiaTheme="minorEastAsia"/>
-          <w:color w:val="000000" w:themeColor="text1"/>
-        </w:rPr>
-      </w:pPr>
-      <w:r>
-        <w:rPr>
-          <w:rFonts w:eastAsiaTheme="minorEastAsia"/>
-          <w:color w:val="000000" w:themeColor="text1"/>
-        </w:rPr>
-        <w:t>Here is the detail</w:t>
-      </w:r>
-    </w:p>
-    <w:p>
-      <w:pPr>
-        <w:ind w:firstLineChars="100" w:firstLine="220"/>
-        <w:rPr>
-          <w:rFonts w:eastAsiaTheme="minorEastAsia"/>
-          <w:color w:val="000000" w:themeColor="text1"/>
-        </w:rPr>
-      </w:pPr>
-      <w:r>
-        <w:rPr>
-          <w:rFonts w:eastAsiaTheme="minorEastAsia"/>
-          <w:color w:val="000000" w:themeColor="text1"/>
-        </w:rPr>
-        <w:t>・</w:t>
-      </w:r>
-      <w:r>
-        <w:rPr>
-          <w:rFonts w:eastAsiaTheme="minorEastAsia"/>
-          <w:color w:val="000000" w:themeColor="text1"/>
-        </w:rPr>
-        <w:t xml:space="preserve">Same workload as </w:t>
-      </w:r>
-      <w:proofErr w:type="spellStart"/>
-      <w:r>
-        <w:rPr>
-          <w:rFonts w:eastAsiaTheme="minorEastAsia"/>
-          <w:color w:val="000000" w:themeColor="text1"/>
-        </w:rPr>
-        <w:t>on-premise</w:t>
-      </w:r>
-      <w:proofErr w:type="spellEnd"/>
-      <w:r>
-        <w:rPr>
-          <w:rFonts w:eastAsiaTheme="minorEastAsia"/>
-          <w:color w:val="000000" w:themeColor="text1"/>
-        </w:rPr>
-        <w:t xml:space="preserve"> development:38</w:t>
-      </w:r>
-    </w:p>
-    <w:p>
-      <w:pPr>
-        <w:ind w:left="220"/>
-        <w:rPr>
-          <w:rFonts w:eastAsiaTheme="minorEastAsia"/>
-          <w:color w:val="000000" w:themeColor="text1"/>
-        </w:rPr>
-      </w:pPr>
-      <w:r>
-        <w:rPr>
-          <w:rFonts w:eastAsiaTheme="minorEastAsia"/>
-          <w:color w:val="000000" w:themeColor="text1"/>
-        </w:rPr>
-        <w:t>・</w:t>
-      </w:r>
-      <w:r>
-        <w:rPr>
-          <w:rFonts w:eastAsiaTheme="minorEastAsia"/>
-          <w:color w:val="000000" w:themeColor="text1"/>
-        </w:rPr>
-        <w:t xml:space="preserve">Reduced workload as </w:t>
-      </w:r>
-      <w:proofErr w:type="spellStart"/>
-      <w:r>
-        <w:rPr>
-          <w:rFonts w:eastAsiaTheme="minorEastAsia"/>
-          <w:color w:val="000000" w:themeColor="text1"/>
-        </w:rPr>
-        <w:t>on-premise</w:t>
-      </w:r>
-      <w:proofErr w:type="spellEnd"/>
     </w:p>
     <w:p>
       <w:pPr>
@@ -5707,12 +5827,21 @@
           <w:color w:val="000000" w:themeColor="text1"/>
         </w:rPr>
       </w:pPr>
-      <w:r>
-        <w:rPr>
-          <w:rFonts w:eastAsiaTheme="minorEastAsia"/>
-          <w:color w:val="000000" w:themeColor="text1"/>
-        </w:rPr>
-        <w:t xml:space="preserve">development:18(26% of the documentation created during </w:t>
+      <w:proofErr w:type="gramStart"/>
+      <w:r>
+        <w:rPr>
+          <w:rFonts w:eastAsiaTheme="minorEastAsia"/>
+          <w:color w:val="000000" w:themeColor="text1"/>
+        </w:rPr>
+        <w:t>development:</w:t>
+      </w:r>
+      <w:proofErr w:type="gramEnd"/>
+      <w:r>
+        <w:rPr>
+          <w:rFonts w:eastAsiaTheme="minorEastAsia"/>
+          <w:color w:val="000000" w:themeColor="text1"/>
+        </w:rPr>
+        <w:t xml:space="preserve">18(26% of the documentation created during </w:t>
       </w:r>
       <w:proofErr w:type="spellStart"/>
       <w:r>
@@ -5816,188 +5945,369 @@
           <w:rFonts w:eastAsia="Times New Roman"/>
           <w:szCs w:val="20"/>
         </w:rPr>
-        <w:t>Figure 3</w:t>
-      </w:r>
-      <w:r>
-        <w:rPr>
-          <w:rFonts w:eastAsia="Times New Roman"/>
-          <w:szCs w:val="20"/>
+        <w:t xml:space="preserve">Figure 3. </w:t>
+      </w:r>
+      <w:r>
+        <w:rPr>
+          <w:rFonts w:eastAsiaTheme="minorEastAsia" w:hint="eastAsia"/>
+          <w:color w:val="000000" w:themeColor="text1"/>
+        </w:rPr>
+        <w:t>V</w:t>
+      </w:r>
+      <w:r>
+        <w:rPr>
+          <w:rFonts w:eastAsiaTheme="minorEastAsia"/>
+          <w:color w:val="000000" w:themeColor="text1"/>
+        </w:rPr>
+        <w:t xml:space="preserve">erification results of amount of </w:t>
+      </w:r>
+      <w:r>
+        <w:rPr>
+          <w:rFonts w:eastAsiaTheme="minorEastAsia"/>
+          <w:color w:val="000000" w:themeColor="text1"/>
+        </w:rPr>
+        <w:t>documentation</w:t>
+      </w:r>
+    </w:p>
+    <w:p>
+      <w:pPr>
+        <w:rPr>
+          <w:rFonts w:eastAsia="ＭＳ ゴシック"/>
+          <w:color w:val="000000" w:themeColor="text1"/>
+        </w:rPr>
+      </w:pPr>
+    </w:p>
+    <w:p>
+      <w:pPr>
+        <w:rPr>
+          <w:rFonts w:eastAsia="ＭＳ ゴシック"/>
+          <w:b/>
+          <w:color w:val="000000" w:themeColor="text1"/>
+        </w:rPr>
+      </w:pPr>
+      <w:r>
+        <w:rPr>
+          <w:rFonts w:eastAsia="ＭＳ ゴシック"/>
+          <w:b/>
+          <w:color w:val="000000" w:themeColor="text1"/>
+        </w:rPr>
+        <w:t>４</w:t>
+      </w:r>
+      <w:r>
+        <w:rPr>
+          <w:rFonts w:eastAsia="ＭＳ ゴシック"/>
+          <w:b/>
+          <w:color w:val="000000" w:themeColor="text1"/>
+        </w:rPr>
+        <w:t>．</w:t>
+      </w:r>
+      <w:r>
+        <w:rPr>
+          <w:rFonts w:eastAsia="ＭＳ ゴシック"/>
+          <w:b/>
+          <w:color w:val="000000" w:themeColor="text1"/>
+        </w:rPr>
+        <w:t>Considerations</w:t>
+      </w:r>
+    </w:p>
+    <w:p>
+      <w:pPr>
+        <w:ind w:firstLineChars="100" w:firstLine="220"/>
+        <w:rPr>
+          <w:rFonts w:eastAsiaTheme="minorEastAsia"/>
+          <w:color w:val="000000" w:themeColor="text1"/>
+        </w:rPr>
+      </w:pPr>
+      <w:r>
+        <w:rPr>
+          <w:rFonts w:eastAsiaTheme="minorEastAsia"/>
+          <w:color w:val="000000" w:themeColor="text1"/>
+        </w:rPr>
+        <w:t xml:space="preserve">From the above verification results, we can confirm that the amount of document creation and construction time can be reduced in the development of a </w:t>
+      </w:r>
+      <w:proofErr w:type="spellStart"/>
+      <w:r>
+        <w:rPr>
+          <w:rFonts w:eastAsiaTheme="minorEastAsia"/>
+          <w:color w:val="000000" w:themeColor="text1"/>
+        </w:rPr>
+        <w:t>serverless</w:t>
+      </w:r>
+      <w:proofErr w:type="spellEnd"/>
+      <w:r>
+        <w:rPr>
+          <w:rFonts w:eastAsiaTheme="minorEastAsia"/>
+          <w:color w:val="000000" w:themeColor="text1"/>
+        </w:rPr>
+        <w:t xml:space="preserve"> architecture. The reason for this is that the implementation of the non-functional requirements is automated. The simplicity of the functions is one of the reasons for the reduction of construction time. The details of each are described </w:t>
+      </w:r>
+      <w:r>
+        <w:rPr>
+          <w:rFonts w:eastAsiaTheme="minorEastAsia"/>
+          <w:color w:val="000000" w:themeColor="text1"/>
+        </w:rPr>
+        <w:t xml:space="preserve">below. We also discuss the fact that application of a </w:t>
+      </w:r>
+      <w:proofErr w:type="spellStart"/>
+      <w:r>
+        <w:rPr>
+          <w:rFonts w:eastAsiaTheme="minorEastAsia"/>
+          <w:color w:val="000000" w:themeColor="text1"/>
+        </w:rPr>
+        <w:t>serverless</w:t>
+      </w:r>
+      <w:proofErr w:type="spellEnd"/>
+      <w:r>
+        <w:rPr>
+          <w:rFonts w:eastAsiaTheme="minorEastAsia"/>
+          <w:color w:val="000000" w:themeColor="text1"/>
+        </w:rPr>
+        <w:t xml:space="preserve"> architecture does not reduce the development time compared to on-premises systems.</w:t>
+      </w:r>
+    </w:p>
+    <w:p>
+      <w:pPr>
+        <w:rPr>
+          <w:rFonts w:eastAsia="ＭＳ ゴシック"/>
+          <w:color w:val="000000" w:themeColor="text1"/>
+        </w:rPr>
+      </w:pPr>
+    </w:p>
+    <w:p>
+      <w:pPr>
+        <w:rPr>
+          <w:rFonts w:eastAsia="ＭＳ ゴシック"/>
+          <w:b/>
+          <w:color w:val="000000" w:themeColor="text1"/>
+        </w:rPr>
+      </w:pPr>
+      <w:r>
+        <w:rPr>
+          <w:rFonts w:eastAsia="ＭＳ ゴシック"/>
+          <w:b/>
+          <w:color w:val="000000" w:themeColor="text1"/>
+        </w:rPr>
+        <w:t>4</w:t>
+      </w:r>
+      <w:r>
+        <w:rPr>
+          <w:rFonts w:eastAsia="ＭＳ ゴシック"/>
+          <w:b/>
+          <w:color w:val="000000" w:themeColor="text1"/>
         </w:rPr>
         <w:t>.</w:t>
       </w:r>
       <w:r>
         <w:rPr>
-          <w:rFonts w:eastAsia="Times New Roman"/>
-          <w:szCs w:val="20"/>
-        </w:rPr>
-        <w:t xml:space="preserve"> </w:t>
-      </w:r>
+          <w:rFonts w:eastAsia="ＭＳ ゴシック"/>
+          <w:b/>
+          <w:color w:val="000000" w:themeColor="text1"/>
+        </w:rPr>
+        <w:t xml:space="preserve">1 </w:t>
+      </w:r>
+      <w:r>
+        <w:rPr>
+          <w:rFonts w:eastAsia="ＭＳ ゴシック"/>
+          <w:b/>
+          <w:color w:val="000000" w:themeColor="text1"/>
+        </w:rPr>
+        <w:t>Automated Implementation of Non-functional Requirements</w:t>
+      </w:r>
+    </w:p>
+    <w:p>
+      <w:pPr>
+        <w:ind w:firstLineChars="100" w:firstLine="220"/>
+        <w:rPr>
+          <w:rFonts w:eastAsiaTheme="minorEastAsia"/>
+          <w:color w:val="000000" w:themeColor="text1"/>
+        </w:rPr>
+      </w:pPr>
       <w:r>
         <w:rPr>
           <w:rFonts w:eastAsiaTheme="minorEastAsia" w:hint="eastAsia"/>
           <w:color w:val="000000" w:themeColor="text1"/>
         </w:rPr>
-        <w:t>V</w:t>
-      </w:r>
-      <w:r>
-        <w:rPr>
-          <w:rFonts w:eastAsiaTheme="minorEastAsia"/>
-          <w:color w:val="000000" w:themeColor="text1"/>
-        </w:rPr>
-        <w:t xml:space="preserve">erification results of amount of </w:t>
+        <w:t xml:space="preserve">We explain the reason using usage patterns of cloud services and the </w:t>
       </w:r>
       <w:proofErr w:type="spellStart"/>
       <w:r>
         <w:rPr>
-          <w:rFonts w:eastAsiaTheme="minorEastAsia"/>
-          <w:color w:val="000000" w:themeColor="text1"/>
-        </w:rPr>
-        <w:t>documenntaion</w:t>
+          <w:rFonts w:eastAsiaTheme="minorEastAsia" w:hint="eastAsia"/>
+          <w:color w:val="000000" w:themeColor="text1"/>
+        </w:rPr>
+        <w:t>serverless</w:t>
       </w:r>
       <w:proofErr w:type="spellEnd"/>
-    </w:p>
-    <w:p>
-      <w:pPr>
-        <w:rPr>
-          <w:rFonts w:eastAsia="ＭＳ ゴシック"/>
-          <w:color w:val="000000" w:themeColor="text1"/>
-        </w:rPr>
-      </w:pPr>
-    </w:p>
-    <w:p>
-      <w:pPr>
-        <w:rPr>
-          <w:rFonts w:eastAsia="ＭＳ ゴシック"/>
-          <w:color w:val="000000" w:themeColor="text1"/>
-        </w:rPr>
-      </w:pPr>
-      <w:r>
-        <w:rPr>
-          <w:rFonts w:eastAsia="ＭＳ ゴシック"/>
-          <w:color w:val="000000" w:themeColor="text1"/>
-        </w:rPr>
-        <w:t>４</w:t>
-      </w:r>
-      <w:r>
-        <w:rPr>
-          <w:rFonts w:eastAsia="ＭＳ ゴシック"/>
-          <w:color w:val="000000" w:themeColor="text1"/>
-        </w:rPr>
-        <w:t>．</w:t>
-      </w:r>
-      <w:r>
-        <w:rPr>
-          <w:rFonts w:eastAsia="ＭＳ ゴシック"/>
-          <w:color w:val="000000" w:themeColor="text1"/>
-        </w:rPr>
-        <w:t>Considerations</w:t>
+      <w:r>
+        <w:rPr>
+          <w:rFonts w:eastAsiaTheme="minorEastAsia" w:hint="eastAsia"/>
+          <w:color w:val="000000" w:themeColor="text1"/>
+        </w:rPr>
+        <w:t xml:space="preserve"> liability model (Figure 1).</w:t>
+      </w:r>
+      <w:r>
+        <w:rPr>
+          <w:rFonts w:eastAsiaTheme="minorEastAsia"/>
+          <w:color w:val="000000" w:themeColor="text1"/>
+        </w:rPr>
+        <w:t xml:space="preserve"> </w:t>
+      </w:r>
+      <w:r>
+        <w:rPr>
+          <w:rFonts w:eastAsiaTheme="minorEastAsia"/>
+          <w:color w:val="000000" w:themeColor="text1"/>
+        </w:rPr>
+        <w:t>We can reduce construction time by these infrastructure in figure 1.</w:t>
+      </w:r>
+    </w:p>
+    <w:p>
+      <w:pPr>
+        <w:rPr>
+          <w:rFonts w:eastAsiaTheme="minorEastAsia"/>
+          <w:color w:val="000000" w:themeColor="text1"/>
+        </w:rPr>
+      </w:pPr>
+      <w:r>
+        <w:rPr>
+          <w:rFonts w:eastAsiaTheme="minorEastAsia"/>
+          <w:color w:val="000000" w:themeColor="text1"/>
+        </w:rPr>
+        <w:t>・</w:t>
+      </w:r>
+      <w:r>
+        <w:rPr>
+          <w:rFonts w:eastAsiaTheme="minorEastAsia"/>
+          <w:color w:val="000000" w:themeColor="text1"/>
+        </w:rPr>
+        <w:t>IaaS</w:t>
+      </w:r>
+      <w:r>
+        <w:rPr>
+          <w:rFonts w:eastAsiaTheme="minorEastAsia"/>
+          <w:color w:val="000000" w:themeColor="text1"/>
+        </w:rPr>
+        <w:t>（</w:t>
+      </w:r>
+      <w:r>
+        <w:rPr>
+          <w:rFonts w:eastAsiaTheme="minorEastAsia"/>
+          <w:color w:val="000000" w:themeColor="text1"/>
+        </w:rPr>
+        <w:t>Infrastructure as a Service</w:t>
+      </w:r>
+      <w:r>
+        <w:rPr>
+          <w:rFonts w:eastAsiaTheme="minorEastAsia"/>
+          <w:color w:val="000000" w:themeColor="text1"/>
+        </w:rPr>
+        <w:t>）</w:t>
       </w:r>
     </w:p>
     <w:p>
       <w:pPr>
         <w:ind w:firstLineChars="100" w:firstLine="220"/>
         <w:rPr>
+          <w:rFonts w:eastAsiaTheme="minorEastAsia"/>
+          <w:color w:val="000000" w:themeColor="text1"/>
+        </w:rPr>
+      </w:pPr>
+      <w:r>
+        <w:rPr>
+          <w:rFonts w:eastAsiaTheme="minorEastAsia"/>
+          <w:color w:val="000000" w:themeColor="text1"/>
+        </w:rPr>
+        <w:t>The infrastructures below the "virtualization" are highly abstracted by cloud providers, so users can save a lot of labor in deploying, building, and managing them.</w:t>
+      </w:r>
+    </w:p>
+    <w:p>
+      <w:pPr>
+        <w:rPr>
+          <w:rFonts w:eastAsiaTheme="minorEastAsia"/>
+          <w:color w:val="000000" w:themeColor="text1"/>
+        </w:rPr>
+      </w:pPr>
+      <w:r>
+        <w:rPr>
+          <w:rFonts w:eastAsiaTheme="minorEastAsia"/>
+          <w:color w:val="000000" w:themeColor="text1"/>
+        </w:rPr>
+        <w:t>・</w:t>
+      </w:r>
+      <w:r>
+        <w:rPr>
+          <w:rFonts w:eastAsiaTheme="minorEastAsia"/>
+          <w:color w:val="000000" w:themeColor="text1"/>
+        </w:rPr>
+        <w:t>PaaS</w:t>
+      </w:r>
+      <w:r>
+        <w:rPr>
+          <w:rFonts w:eastAsiaTheme="minorEastAsia"/>
+          <w:color w:val="000000" w:themeColor="text1"/>
+        </w:rPr>
+        <w:t>（</w:t>
+      </w:r>
+      <w:r>
+        <w:rPr>
+          <w:rFonts w:eastAsiaTheme="minorEastAsia"/>
+          <w:color w:val="000000" w:themeColor="text1"/>
+        </w:rPr>
+        <w:t>Platform as a Service</w:t>
+      </w:r>
+      <w:r>
+        <w:rPr>
+          <w:rFonts w:eastAsiaTheme="minorEastAsia"/>
+          <w:color w:val="000000" w:themeColor="text1"/>
+        </w:rPr>
+        <w:t>）</w:t>
+      </w:r>
+    </w:p>
+    <w:p>
+      <w:pPr>
+        <w:ind w:firstLineChars="100" w:firstLine="220"/>
+        <w:rPr>
+          <w:rFonts w:eastAsiaTheme="minorEastAsia"/>
+          <w:color w:val="000000" w:themeColor="text1"/>
+        </w:rPr>
+      </w:pPr>
+      <w:r>
+        <w:rPr>
+          <w:rFonts w:eastAsiaTheme="minorEastAsia"/>
+          <w:color w:val="000000" w:themeColor="text1"/>
+        </w:rPr>
+        <w:t>In addition to the features of IaaS, a "middleware runtime" is provided. The degree of freedom and flexibility is limited because it depends on the specifications of the provider, but the introduction and configuration of various middleware and runtimes can be labor-saving. In addition, features to improve the scalability and availability of the system are provided and are configurable.</w:t>
+      </w:r>
+    </w:p>
+    <w:p>
+      <w:pPr>
+        <w:rPr>
+          <w:rFonts w:eastAsiaTheme="minorEastAsia"/>
+          <w:color w:val="000000" w:themeColor="text1"/>
+        </w:rPr>
+      </w:pPr>
+      <w:r>
+        <w:rPr>
+          <w:rFonts w:eastAsiaTheme="minorEastAsia"/>
+          <w:color w:val="000000" w:themeColor="text1"/>
+        </w:rPr>
+        <w:t>・</w:t>
+      </w:r>
+      <w:proofErr w:type="spellStart"/>
+      <w:r>
+        <w:rPr>
           <w:rFonts w:eastAsiaTheme="minorEastAsia" w:hint="eastAsia"/>
           <w:color w:val="000000" w:themeColor="text1"/>
         </w:rPr>
-      </w:pPr>
-      <w:r>
-        <w:rPr>
-          <w:rFonts w:eastAsiaTheme="minorEastAsia"/>
-          <w:color w:val="000000" w:themeColor="text1"/>
-        </w:rPr>
-        <w:t xml:space="preserve">From the above verification results, we can confirm that the amount of document creation and construction time can be reduced in the development </w:t>
-      </w:r>
-      <w:r>
-        <w:rPr>
-          <w:rFonts w:eastAsiaTheme="minorEastAsia"/>
-          <w:color w:val="000000" w:themeColor="text1"/>
-        </w:rPr>
-        <w:t xml:space="preserve">of a </w:t>
-      </w:r>
-      <w:proofErr w:type="spellStart"/>
-      <w:r>
-        <w:rPr>
-          <w:rFonts w:eastAsiaTheme="minorEastAsia"/>
-          <w:color w:val="000000" w:themeColor="text1"/>
-        </w:rPr>
-        <w:t>serverless</w:t>
+        <w:t>S</w:t>
+      </w:r>
+      <w:r>
+        <w:rPr>
+          <w:rFonts w:eastAsiaTheme="minorEastAsia"/>
+          <w:color w:val="000000" w:themeColor="text1"/>
+        </w:rPr>
+        <w:t>erverless</w:t>
       </w:r>
       <w:proofErr w:type="spellEnd"/>
-      <w:r>
-        <w:rPr>
-          <w:rFonts w:eastAsiaTheme="minorEastAsia"/>
-          <w:color w:val="000000" w:themeColor="text1"/>
-        </w:rPr>
-        <w:t xml:space="preserve"> architecture. The reason for this is that the implementation of the non-functional requirements is automated. The simplicity of the functions is one of the reasons for the reduction of construction time. The details of each are described below. We also discuss the fact that application of a </w:t>
-      </w:r>
-      <w:proofErr w:type="spellStart"/>
-      <w:r>
-        <w:rPr>
-          <w:rFonts w:eastAsiaTheme="minorEastAsia"/>
-          <w:color w:val="000000" w:themeColor="text1"/>
-        </w:rPr>
-        <w:t>serverless</w:t>
-      </w:r>
-      <w:proofErr w:type="spellEnd"/>
-      <w:r>
-        <w:rPr>
-          <w:rFonts w:eastAsiaTheme="minorEastAsia"/>
-          <w:color w:val="000000" w:themeColor="text1"/>
-        </w:rPr>
-        <w:t xml:space="preserve"> architecture does not reduce the development time compared to on-premises systems.</w:t>
-      </w:r>
-    </w:p>
-    <w:p>
-      <w:pPr>
-        <w:rPr>
-          <w:rFonts w:eastAsia="ＭＳ ゴシック"/>
-          <w:color w:val="000000" w:themeColor="text1"/>
-        </w:rPr>
-      </w:pPr>
-    </w:p>
-    <w:p>
-      <w:pPr>
-        <w:rPr>
-          <w:rFonts w:eastAsia="ＭＳ ゴシック"/>
-          <w:color w:val="000000" w:themeColor="text1"/>
-        </w:rPr>
-      </w:pPr>
-      <w:r>
-        <w:rPr>
-          <w:rFonts w:eastAsia="ＭＳ ゴシック"/>
-          <w:color w:val="000000" w:themeColor="text1"/>
-        </w:rPr>
-        <w:t>4</w:t>
-      </w:r>
-      <w:r>
-        <w:rPr>
-          <w:rFonts w:eastAsia="ＭＳ ゴシック"/>
-          <w:color w:val="000000" w:themeColor="text1"/>
-        </w:rPr>
-        <w:t>.</w:t>
-      </w:r>
-      <w:r>
-        <w:rPr>
-          <w:rFonts w:eastAsia="ＭＳ ゴシック"/>
-          <w:color w:val="000000" w:themeColor="text1"/>
-        </w:rPr>
-        <w:t xml:space="preserve">1 </w:t>
-      </w:r>
-      <w:r>
-        <w:rPr>
-          <w:rFonts w:eastAsia="ＭＳ ゴシック"/>
-          <w:color w:val="000000" w:themeColor="text1"/>
-        </w:rPr>
-        <w:t>非機能</w:t>
-      </w:r>
-      <w:r>
-        <w:rPr>
-          <w:rFonts w:eastAsia="ＭＳ ゴシック"/>
-          <w:color w:val="000000" w:themeColor="text1"/>
-        </w:rPr>
-        <w:t>要求部分の実装自動化</w:t>
-      </w:r>
     </w:p>
     <w:p>
       <w:pPr>
@@ -6009,212 +6319,17 @@
       </w:pPr>
       <w:r>
         <w:rPr>
-          <w:rFonts w:eastAsiaTheme="minorEastAsia" w:hint="eastAsia"/>
-          <w:color w:val="000000" w:themeColor="text1"/>
-        </w:rPr>
-        <w:t xml:space="preserve">We explain the reason using usage patterns of cloud services and the </w:t>
-      </w:r>
-      <w:proofErr w:type="spellStart"/>
-      <w:r>
-        <w:rPr>
-          <w:rFonts w:eastAsiaTheme="minorEastAsia" w:hint="eastAsia"/>
-          <w:color w:val="000000" w:themeColor="text1"/>
-        </w:rPr>
-        <w:t>serverless</w:t>
-      </w:r>
-      <w:proofErr w:type="spellEnd"/>
-      <w:r>
-        <w:rPr>
-          <w:rFonts w:eastAsiaTheme="minorEastAsia" w:hint="eastAsia"/>
-          <w:color w:val="000000" w:themeColor="text1"/>
-        </w:rPr>
-        <w:t xml:space="preserve"> liability model (Figure 1).</w:t>
-      </w:r>
-      <w:r>
-        <w:rPr>
-          <w:rFonts w:eastAsiaTheme="minorEastAsia"/>
-          <w:color w:val="000000" w:themeColor="text1"/>
-        </w:rPr>
-        <w:t xml:space="preserve"> </w:t>
-      </w:r>
-      <w:r>
-        <w:rPr>
-          <w:rFonts w:eastAsiaTheme="minorEastAsia"/>
-          <w:color w:val="000000" w:themeColor="text1"/>
-        </w:rPr>
-        <w:t>We can reduce construction time by these infrastructure in figure 1.</w:t>
-      </w:r>
-    </w:p>
-    <w:p>
-      <w:pPr>
-        <w:rPr>
-          <w:rFonts w:eastAsiaTheme="minorEastAsia"/>
-          <w:color w:val="000000" w:themeColor="text1"/>
-        </w:rPr>
-      </w:pPr>
-      <w:r>
-        <w:rPr>
-          <w:rFonts w:eastAsiaTheme="minorEastAsia"/>
-          <w:color w:val="000000" w:themeColor="text1"/>
-        </w:rPr>
-        <w:t>・</w:t>
-      </w:r>
-      <w:r>
-        <w:rPr>
-          <w:rFonts w:eastAsiaTheme="minorEastAsia"/>
-          <w:color w:val="000000" w:themeColor="text1"/>
-        </w:rPr>
-        <w:t>IaaS</w:t>
-      </w:r>
-      <w:r>
-        <w:rPr>
-          <w:rFonts w:eastAsiaTheme="minorEastAsia"/>
-          <w:color w:val="000000" w:themeColor="text1"/>
-        </w:rPr>
-        <w:t>（</w:t>
-      </w:r>
-      <w:r>
-        <w:rPr>
-          <w:rFonts w:eastAsiaTheme="minorEastAsia"/>
-          <w:color w:val="000000" w:themeColor="text1"/>
-        </w:rPr>
-        <w:t>Infrastructure as a Service</w:t>
-      </w:r>
-      <w:r>
-        <w:rPr>
-          <w:rFonts w:eastAsiaTheme="minorEastAsia"/>
-          <w:color w:val="000000" w:themeColor="text1"/>
-        </w:rPr>
-        <w:t>）</w:t>
+          <w:rFonts w:eastAsiaTheme="minorEastAsia"/>
+          <w:color w:val="000000" w:themeColor="text1"/>
+        </w:rPr>
+        <w:t>In addition to the features of IaaS and PaaS described above, it has built-in features to improve scalability and availability. The amount of design (documentation) and construction work is reduced because the user's responsibility for configuration is lower.</w:t>
       </w:r>
     </w:p>
     <w:p>
       <w:pPr>
         <w:ind w:firstLineChars="100" w:firstLine="220"/>
         <w:rPr>
-          <w:rFonts w:eastAsiaTheme="minorEastAsia"/>
-          <w:color w:val="000000" w:themeColor="text1"/>
-        </w:rPr>
-      </w:pPr>
-      <w:r>
-        <w:rPr>
-          <w:rFonts w:eastAsiaTheme="minorEastAsia"/>
-          <w:color w:val="000000" w:themeColor="text1"/>
-        </w:rPr>
-        <w:t>The infrastructures below the "virtualization" are highly abstracted by cloud providers, so users can save a lot of labor in deploying, building, and managing them.</w:t>
-      </w:r>
-    </w:p>
-    <w:p>
-      <w:pPr>
-        <w:rPr>
-          <w:rFonts w:eastAsiaTheme="minorEastAsia"/>
-          <w:color w:val="000000" w:themeColor="text1"/>
-        </w:rPr>
-      </w:pPr>
-      <w:r>
-        <w:rPr>
-          <w:rFonts w:eastAsiaTheme="minorEastAsia"/>
-          <w:color w:val="000000" w:themeColor="text1"/>
-        </w:rPr>
-        <w:t>・</w:t>
-      </w:r>
-      <w:r>
-        <w:rPr>
-          <w:rFonts w:eastAsiaTheme="minorEastAsia"/>
-          <w:color w:val="000000" w:themeColor="text1"/>
-        </w:rPr>
-        <w:t>PaaS</w:t>
-      </w:r>
-      <w:r>
-        <w:rPr>
-          <w:rFonts w:eastAsiaTheme="minorEastAsia"/>
-          <w:color w:val="000000" w:themeColor="text1"/>
-        </w:rPr>
-        <w:t>（</w:t>
-      </w:r>
-      <w:r>
-        <w:rPr>
-          <w:rFonts w:eastAsiaTheme="minorEastAsia"/>
-          <w:color w:val="000000" w:themeColor="text1"/>
-        </w:rPr>
-        <w:t>Platform as a Service</w:t>
-      </w:r>
-      <w:r>
-        <w:rPr>
-          <w:rFonts w:eastAsiaTheme="minorEastAsia"/>
-          <w:color w:val="000000" w:themeColor="text1"/>
-        </w:rPr>
-        <w:t>）</w:t>
-      </w:r>
-    </w:p>
-    <w:p>
-      <w:pPr>
-        <w:ind w:firstLineChars="100" w:firstLine="220"/>
-        <w:rPr>
-          <w:rFonts w:eastAsiaTheme="minorEastAsia"/>
-          <w:color w:val="000000" w:themeColor="text1"/>
-        </w:rPr>
-      </w:pPr>
-      <w:r>
-        <w:rPr>
-          <w:rFonts w:eastAsiaTheme="minorEastAsia"/>
-          <w:color w:val="000000" w:themeColor="text1"/>
-        </w:rPr>
-        <w:t>In addition to the features of IaaS, a "middleware runtime" is provided. The degree of freedom and flexibility is limited because it depends on the specifications of the provider, but the introduction and configuration of various middleware and runtimes can be labor-saving. In addition, features to improve the scalability and availability of the system are provided and are configurable.</w:t>
-      </w:r>
-    </w:p>
-    <w:p>
-      <w:pPr>
-        <w:rPr>
-          <w:rFonts w:eastAsiaTheme="minorEastAsia"/>
-          <w:color w:val="000000" w:themeColor="text1"/>
-        </w:rPr>
-      </w:pPr>
-      <w:r>
-        <w:rPr>
-          <w:rFonts w:eastAsiaTheme="minorEastAsia"/>
-          <w:color w:val="000000" w:themeColor="text1"/>
-        </w:rPr>
-        <w:t>・</w:t>
-      </w:r>
-      <w:proofErr w:type="spellStart"/>
-      <w:r>
-        <w:rPr>
-          <w:rFonts w:eastAsiaTheme="minorEastAsia" w:hint="eastAsia"/>
-          <w:color w:val="000000" w:themeColor="text1"/>
-        </w:rPr>
-        <w:t>S</w:t>
-      </w:r>
-      <w:r>
-        <w:rPr>
-          <w:rFonts w:eastAsiaTheme="minorEastAsia"/>
-          <w:color w:val="000000" w:themeColor="text1"/>
-        </w:rPr>
-        <w:t>erverless</w:t>
-      </w:r>
-      <w:proofErr w:type="spellEnd"/>
-    </w:p>
-    <w:p>
-      <w:pPr>
-        <w:ind w:firstLineChars="100" w:firstLine="220"/>
-        <w:rPr>
-          <w:rFonts w:eastAsiaTheme="minorEastAsia"/>
-          <w:color w:val="000000" w:themeColor="text1"/>
-        </w:rPr>
-      </w:pPr>
-      <w:r>
-        <w:rPr>
-          <w:rFonts w:eastAsiaTheme="minorEastAsia"/>
-          <w:color w:val="000000" w:themeColor="text1"/>
-        </w:rPr>
-        <w:t>In addition to the features of IaaS and PaaS described above, it has built-in features to improve scalability and availability. The amount of design (documentation) and construction work is reduced because the user's responsibility for configuration is lower.</w:t>
-      </w:r>
-    </w:p>
-    <w:p>
-      <w:pPr>
-        <w:ind w:firstLineChars="100" w:firstLine="220"/>
-        <w:rPr>
-          <w:rFonts w:eastAsia="ＭＳ ゴシック" w:hint="eastAsia"/>
+          <w:rFonts w:eastAsia="ＭＳ ゴシック"/>
           <w:color w:val="000000" w:themeColor="text1"/>
         </w:rPr>
       </w:pPr>
@@ -6331,63 +6446,95 @@
           <w:rFonts w:eastAsiaTheme="minorEastAsia"/>
           <w:color w:val="000000" w:themeColor="text1"/>
         </w:rPr>
-        <w:t xml:space="preserve"> is determined by increasing or decreasing the number of capacity units. The user can set the number of capacity units appropriately according to the frequency of reading and writing data required by the system, and the size of data items (read/write). Set it up. or Auto Scaling is available [6].</w:t>
-      </w:r>
+        <w:t xml:space="preserve"> is determined by increasing or decreasing the number of capacity units. The user can set the number of capacity units appropriately according to the frequency of reading and writing data required by the system, and the size of data items (read/write). Set it up. </w:t>
+      </w:r>
+      <w:proofErr w:type="gramStart"/>
+      <w:r>
+        <w:rPr>
+          <w:rFonts w:eastAsiaTheme="minorEastAsia"/>
+          <w:color w:val="000000" w:themeColor="text1"/>
+        </w:rPr>
+        <w:t>or</w:t>
+      </w:r>
+      <w:proofErr w:type="gramEnd"/>
+      <w:r>
+        <w:rPr>
+          <w:rFonts w:eastAsiaTheme="minorEastAsia"/>
+          <w:color w:val="000000" w:themeColor="text1"/>
+        </w:rPr>
+        <w:t xml:space="preserve"> Auto Scaling is available [6].</w:t>
+      </w:r>
+    </w:p>
+    <w:p>
+      <w:pPr>
+        <w:ind w:leftChars="200" w:left="440" w:firstLineChars="100" w:firstLine="220"/>
+        <w:rPr>
+          <w:rFonts w:eastAsiaTheme="minorEastAsia"/>
+          <w:color w:val="000000" w:themeColor="text1"/>
+        </w:rPr>
+      </w:pPr>
     </w:p>
     <w:p>
       <w:pPr>
         <w:ind w:leftChars="200" w:left="440"/>
         <w:rPr>
-          <w:rFonts w:eastAsiaTheme="minorEastAsia" w:hint="eastAsia"/>
-          <w:color w:val="000000" w:themeColor="text1"/>
-        </w:rPr>
-      </w:pPr>
+          <w:rFonts w:eastAsiaTheme="minorEastAsia"/>
+          <w:color w:val="000000" w:themeColor="text1"/>
+        </w:rPr>
+      </w:pPr>
+      <w:r>
+        <w:rPr>
+          <w:rFonts w:eastAsiaTheme="minorEastAsia"/>
+          <w:color w:val="000000" w:themeColor="text1"/>
+        </w:rPr>
+        <w:t>・</w:t>
+      </w:r>
+      <w:r>
+        <w:rPr>
+          <w:rFonts w:eastAsiaTheme="minorEastAsia"/>
+          <w:color w:val="000000" w:themeColor="text1"/>
+        </w:rPr>
+        <w:t>Availability</w:t>
+      </w:r>
+    </w:p>
+    <w:p>
+      <w:pPr>
+        <w:ind w:leftChars="200" w:left="440" w:firstLineChars="100" w:firstLine="220"/>
+        <w:rPr>
+          <w:rFonts w:eastAsiaTheme="minorEastAsia"/>
+          <w:color w:val="000000" w:themeColor="text1"/>
+        </w:rPr>
+      </w:pPr>
+      <w:r>
+        <w:rPr>
+          <w:rFonts w:eastAsiaTheme="minorEastAsia"/>
+          <w:color w:val="000000" w:themeColor="text1"/>
+        </w:rPr>
+        <w:t xml:space="preserve">By default, data is distributed in three availability zones; for </w:t>
+      </w:r>
+      <w:proofErr w:type="spellStart"/>
+      <w:r>
+        <w:rPr>
+          <w:rFonts w:eastAsiaTheme="minorEastAsia"/>
+          <w:color w:val="000000" w:themeColor="text1"/>
+        </w:rPr>
+        <w:t>DynamoDB</w:t>
+      </w:r>
+      <w:proofErr w:type="spellEnd"/>
+      <w:r>
+        <w:rPr>
+          <w:rFonts w:eastAsiaTheme="minorEastAsia"/>
+          <w:color w:val="000000" w:themeColor="text1"/>
+        </w:rPr>
+        <w:t xml:space="preserve"> global tables </w:t>
+      </w:r>
       <w:r>
         <w:rPr>
           <w:rFonts w:eastAsiaTheme="minorEastAsia"/>
           <w:color w:val="000000" w:themeColor="text1"/>
         </w:rPr>
         <w:lastRenderedPageBreak/>
-        <w:t>・</w:t>
-      </w:r>
-      <w:r>
-        <w:rPr>
-          <w:rFonts w:eastAsiaTheme="minorEastAsia"/>
-          <w:color w:val="000000" w:themeColor="text1"/>
-        </w:rPr>
-        <w:t>Availability</w:t>
-      </w:r>
-    </w:p>
-    <w:p>
-      <w:pPr>
-        <w:ind w:leftChars="200" w:left="440" w:firstLineChars="100" w:firstLine="220"/>
-        <w:rPr>
-          <w:rFonts w:eastAsiaTheme="minorEastAsia"/>
-          <w:color w:val="000000" w:themeColor="text1"/>
-        </w:rPr>
-      </w:pPr>
-      <w:r>
-        <w:rPr>
-          <w:rFonts w:eastAsiaTheme="minorEastAsia"/>
-          <w:color w:val="000000" w:themeColor="text1"/>
-        </w:rPr>
-        <w:t xml:space="preserve">By default, data is distributed in three availability zones; for </w:t>
-      </w:r>
-      <w:proofErr w:type="spellStart"/>
-      <w:r>
-        <w:rPr>
-          <w:rFonts w:eastAsiaTheme="minorEastAsia"/>
-          <w:color w:val="000000" w:themeColor="text1"/>
-        </w:rPr>
-        <w:t>DynamoDB</w:t>
-      </w:r>
-      <w:proofErr w:type="spellEnd"/>
-      <w:r>
-        <w:rPr>
-          <w:rFonts w:eastAsiaTheme="minorEastAsia"/>
-          <w:color w:val="000000" w:themeColor="text1"/>
-        </w:rPr>
-        <w:t xml:space="preserve"> global tables (multi-database deployed in multiple regions), the service level agreement (SLA) is 99.999% or higher [7].</w:t>
+        <w:t>(multi-database deployed in multiple regions), the service level agreement (SLA) is 99.999% or higher [7].</w:t>
       </w:r>
     </w:p>
     <w:p>
@@ -6596,12 +6743,14 @@
       <w:pPr>
         <w:rPr>
           <w:rFonts w:eastAsia="ＭＳ ゴシック"/>
-          <w:color w:val="000000" w:themeColor="text1"/>
-        </w:rPr>
-      </w:pPr>
-      <w:r>
-        <w:rPr>
-          <w:rFonts w:eastAsia="ＭＳ ゴシック"/>
+          <w:b/>
+          <w:color w:val="000000" w:themeColor="text1"/>
+        </w:rPr>
+      </w:pPr>
+      <w:r>
+        <w:rPr>
+          <w:rFonts w:eastAsia="ＭＳ ゴシック"/>
+          <w:b/>
           <w:color w:val="000000" w:themeColor="text1"/>
         </w:rPr>
         <w:t>4</w:t>
@@ -6609,6 +6758,7 @@
       <w:r>
         <w:rPr>
           <w:rFonts w:eastAsia="ＭＳ ゴシック"/>
+          <w:b/>
           <w:color w:val="000000" w:themeColor="text1"/>
         </w:rPr>
         <w:t>.</w:t>
@@ -6616,6 +6766,7 @@
       <w:r>
         <w:rPr>
           <w:rFonts w:eastAsia="ＭＳ ゴシック"/>
+          <w:b/>
           <w:color w:val="000000" w:themeColor="text1"/>
         </w:rPr>
         <w:t xml:space="preserve">2 </w:t>
@@ -6623,6 +6774,7 @@
       <w:r>
         <w:rPr>
           <w:rFonts w:eastAsia="ＭＳ ゴシック"/>
+          <w:b/>
           <w:color w:val="000000" w:themeColor="text1"/>
         </w:rPr>
         <w:t>Simplifying the Functions</w:t>
@@ -6661,12 +6813,14 @@
       <w:pPr>
         <w:rPr>
           <w:rFonts w:eastAsia="ＭＳ ゴシック"/>
-          <w:color w:val="000000" w:themeColor="text1"/>
-        </w:rPr>
-      </w:pPr>
-      <w:r>
-        <w:rPr>
-          <w:rFonts w:eastAsia="ＭＳ ゴシック"/>
+          <w:b/>
+          <w:color w:val="000000" w:themeColor="text1"/>
+        </w:rPr>
+      </w:pPr>
+      <w:r>
+        <w:rPr>
+          <w:rFonts w:eastAsia="ＭＳ ゴシック"/>
+          <w:b/>
           <w:color w:val="000000" w:themeColor="text1"/>
         </w:rPr>
         <w:t>4</w:t>
@@ -6674,6 +6828,7 @@
       <w:r>
         <w:rPr>
           <w:rFonts w:eastAsia="ＭＳ ゴシック"/>
+          <w:b/>
           <w:color w:val="000000" w:themeColor="text1"/>
         </w:rPr>
         <w:t>.</w:t>
@@ -6681,6 +6836,7 @@
       <w:r>
         <w:rPr>
           <w:rFonts w:eastAsia="ＭＳ ゴシック"/>
+          <w:b/>
           <w:color w:val="000000" w:themeColor="text1"/>
         </w:rPr>
         <w:t>3</w:t>
@@ -6688,13 +6844,15 @@
       <w:r>
         <w:rPr>
           <w:rFonts w:eastAsia="ＭＳ ゴシック"/>
-          <w:color w:val="000000" w:themeColor="text1"/>
-        </w:rPr>
-        <w:t xml:space="preserve"> </w:t>
-      </w:r>
-      <w:r>
-        <w:rPr>
-          <w:rFonts w:eastAsia="ＭＳ ゴシック"/>
+          <w:b/>
+          <w:color w:val="000000" w:themeColor="text1"/>
+        </w:rPr>
+        <w:t xml:space="preserve"> </w:t>
+      </w:r>
+      <w:r>
+        <w:rPr>
+          <w:rFonts w:eastAsia="ＭＳ ゴシック"/>
+          <w:b/>
           <w:color w:val="000000" w:themeColor="text1"/>
         </w:rPr>
         <w:t>Conclusion</w:t>
@@ -6750,12 +6908,14 @@
       <w:pPr>
         <w:rPr>
           <w:rFonts w:eastAsia="ＭＳ ゴシック"/>
-          <w:color w:val="000000" w:themeColor="text1"/>
-        </w:rPr>
-      </w:pPr>
-      <w:r>
-        <w:rPr>
-          <w:rFonts w:eastAsia="ＭＳ ゴシック"/>
+          <w:b/>
+          <w:color w:val="000000" w:themeColor="text1"/>
+        </w:rPr>
+      </w:pPr>
+      <w:r>
+        <w:rPr>
+          <w:rFonts w:eastAsia="ＭＳ ゴシック"/>
+          <w:b/>
           <w:color w:val="000000" w:themeColor="text1"/>
         </w:rPr>
         <w:t>4</w:t>
@@ -6763,6 +6923,7 @@
       <w:r>
         <w:rPr>
           <w:rFonts w:eastAsia="ＭＳ ゴシック"/>
+          <w:b/>
           <w:color w:val="000000" w:themeColor="text1"/>
         </w:rPr>
         <w:t>.</w:t>
@@ -6770,6 +6931,7 @@
       <w:r>
         <w:rPr>
           <w:rFonts w:eastAsia="ＭＳ ゴシック"/>
+          <w:b/>
           <w:color w:val="000000" w:themeColor="text1"/>
         </w:rPr>
         <w:t>4</w:t>
@@ -6777,13 +6939,15 @@
       <w:r>
         <w:rPr>
           <w:rFonts w:eastAsia="ＭＳ ゴシック"/>
-          <w:color w:val="000000" w:themeColor="text1"/>
-        </w:rPr>
-        <w:t xml:space="preserve"> </w:t>
-      </w:r>
-      <w:r>
-        <w:rPr>
-          <w:rFonts w:eastAsia="ＭＳ ゴシック"/>
+          <w:b/>
+          <w:color w:val="000000" w:themeColor="text1"/>
+        </w:rPr>
+        <w:t xml:space="preserve"> </w:t>
+      </w:r>
+      <w:r>
+        <w:rPr>
+          <w:rFonts w:eastAsia="ＭＳ ゴシック"/>
+          <w:b/>
           <w:color w:val="000000" w:themeColor="text1"/>
         </w:rPr>
         <w:t xml:space="preserve">Work that is not reduced by the application of a </w:t>
@@ -6792,6 +6956,7 @@
       <w:r>
         <w:rPr>
           <w:rFonts w:eastAsia="ＭＳ ゴシック"/>
+          <w:b/>
           <w:color w:val="000000" w:themeColor="text1"/>
         </w:rPr>
         <w:t>serverless</w:t>
@@ -6800,6 +6965,7 @@
       <w:r>
         <w:rPr>
           <w:rFonts w:eastAsia="ＭＳ ゴシック"/>
+          <w:b/>
           <w:color w:val="000000" w:themeColor="text1"/>
         </w:rPr>
         <w:t xml:space="preserve"> architecture</w:t>
@@ -6823,32 +6989,34 @@
         <w:rPr>
           <w:color w:val="000000" w:themeColor="text1"/>
         </w:rPr>
-        <w:t xml:space="preserve">In this study, we could not confirm the shortening of the development period for business logic and </w:t>
-      </w:r>
-      <w:r>
-        <w:rPr>
-          <w:color w:val="000000" w:themeColor="text1"/>
-        </w:rPr>
-        <w:t>application development. Users are responsible for analyzing the current state of the business, defining business requirements, designing the structure of the application, and designing the data to be used in order to clarify the flow of the business to be realized.</w:t>
-      </w:r>
-    </w:p>
-    <w:p>
-      <w:pPr>
-        <w:rPr>
-          <w:color w:val="000000" w:themeColor="text1"/>
-        </w:rPr>
-      </w:pPr>
-    </w:p>
-    <w:p>
-      <w:pPr>
-        <w:rPr>
-          <w:rFonts w:eastAsia="ＭＳ ゴシック"/>
-          <w:color w:val="000000" w:themeColor="text1"/>
-        </w:rPr>
-      </w:pPr>
-      <w:r>
-        <w:rPr>
-          <w:rFonts w:eastAsia="ＭＳ ゴシック"/>
+        <w:t xml:space="preserve">In this study, we could not confirm the shortening of the development period for business logic and application development. Users are responsible for analyzing the current state of the business, defining business requirements, designing the structure of the </w:t>
+      </w:r>
+      <w:r>
+        <w:rPr>
+          <w:color w:val="000000" w:themeColor="text1"/>
+        </w:rPr>
+        <w:t>application, and designing the data to be used in order to clarify the flow of the business to be realized.</w:t>
+      </w:r>
+    </w:p>
+    <w:p>
+      <w:pPr>
+        <w:rPr>
+          <w:color w:val="000000" w:themeColor="text1"/>
+        </w:rPr>
+      </w:pPr>
+    </w:p>
+    <w:p>
+      <w:pPr>
+        <w:rPr>
+          <w:rFonts w:eastAsia="ＭＳ ゴシック"/>
+          <w:b/>
+          <w:color w:val="000000" w:themeColor="text1"/>
+        </w:rPr>
+      </w:pPr>
+      <w:r>
+        <w:rPr>
+          <w:rFonts w:eastAsia="ＭＳ ゴシック"/>
+          <w:b/>
           <w:color w:val="000000" w:themeColor="text1"/>
         </w:rPr>
         <w:t>５</w:t>
@@ -6856,6 +7024,7 @@
       <w:r>
         <w:rPr>
           <w:rFonts w:eastAsia="ＭＳ ゴシック"/>
+          <w:b/>
           <w:color w:val="000000" w:themeColor="text1"/>
         </w:rPr>
         <w:t>．</w:t>
@@ -6863,6 +7032,7 @@
       <w:r>
         <w:rPr>
           <w:rFonts w:eastAsia="ＭＳ ゴシック"/>
+          <w:b/>
           <w:color w:val="000000" w:themeColor="text1"/>
         </w:rPr>
         <w:t xml:space="preserve">Issues on applying </w:t>
@@ -6871,6 +7041,7 @@
       <w:r>
         <w:rPr>
           <w:rFonts w:eastAsia="ＭＳ ゴシック"/>
+          <w:b/>
           <w:color w:val="000000" w:themeColor="text1"/>
         </w:rPr>
         <w:t>serverless</w:t>
@@ -6879,6 +7050,7 @@
       <w:r>
         <w:rPr>
           <w:rFonts w:eastAsia="ＭＳ ゴシック"/>
+          <w:b/>
           <w:color w:val="000000" w:themeColor="text1"/>
         </w:rPr>
         <w:t xml:space="preserve"> architecture</w:t>
@@ -6908,12 +7080,14 @@
       <w:pPr>
         <w:rPr>
           <w:rFonts w:eastAsia="ＭＳ ゴシック"/>
-          <w:color w:val="000000" w:themeColor="text1"/>
-        </w:rPr>
-      </w:pPr>
-      <w:r>
-        <w:rPr>
-          <w:rFonts w:eastAsia="ＭＳ ゴシック"/>
+          <w:b/>
+          <w:color w:val="000000" w:themeColor="text1"/>
+        </w:rPr>
+      </w:pPr>
+      <w:r>
+        <w:rPr>
+          <w:rFonts w:eastAsia="ＭＳ ゴシック"/>
+          <w:b/>
           <w:color w:val="000000" w:themeColor="text1"/>
         </w:rPr>
         <w:t>5</w:t>
@@ -6921,6 +7095,7 @@
       <w:r>
         <w:rPr>
           <w:rFonts w:eastAsia="ＭＳ ゴシック"/>
+          <w:b/>
           <w:color w:val="000000" w:themeColor="text1"/>
         </w:rPr>
         <w:t>.</w:t>
@@ -6928,6 +7103,7 @@
       <w:r>
         <w:rPr>
           <w:rFonts w:eastAsia="ＭＳ ゴシック"/>
+          <w:b/>
           <w:color w:val="000000" w:themeColor="text1"/>
         </w:rPr>
         <w:t xml:space="preserve">1 </w:t>
@@ -6935,6 +7111,7 @@
       <w:r>
         <w:rPr>
           <w:rFonts w:eastAsia="ＭＳ ゴシック"/>
+          <w:b/>
           <w:color w:val="000000" w:themeColor="text1"/>
         </w:rPr>
         <w:t>Selecting a Development Language</w:t>
@@ -7003,12 +7180,14 @@
     <w:p>
       <w:pPr>
         <w:rPr>
-          <w:color w:val="000000" w:themeColor="text1"/>
-        </w:rPr>
-      </w:pPr>
-      <w:r>
-        <w:rPr>
-          <w:rFonts w:eastAsia="ＭＳ ゴシック"/>
+          <w:b/>
+          <w:color w:val="000000" w:themeColor="text1"/>
+        </w:rPr>
+      </w:pPr>
+      <w:r>
+        <w:rPr>
+          <w:rFonts w:eastAsia="ＭＳ ゴシック"/>
+          <w:b/>
           <w:color w:val="000000" w:themeColor="text1"/>
         </w:rPr>
         <w:t>5</w:t>
@@ -7016,6 +7195,7 @@
       <w:r>
         <w:rPr>
           <w:rFonts w:eastAsia="ＭＳ ゴシック"/>
+          <w:b/>
           <w:color w:val="000000" w:themeColor="text1"/>
         </w:rPr>
         <w:t>.</w:t>
@@ -7023,6 +7203,7 @@
       <w:r>
         <w:rPr>
           <w:rFonts w:eastAsia="ＭＳ ゴシック"/>
+          <w:b/>
           <w:color w:val="000000" w:themeColor="text1"/>
         </w:rPr>
         <w:t>2</w:t>
@@ -7030,13 +7211,15 @@
       <w:r>
         <w:rPr>
           <w:rFonts w:eastAsia="ＭＳ ゴシック"/>
-          <w:color w:val="000000" w:themeColor="text1"/>
-        </w:rPr>
-        <w:t xml:space="preserve"> </w:t>
-      </w:r>
-      <w:r>
-        <w:rPr>
-          <w:rFonts w:eastAsia="ＭＳ ゴシック"/>
+          <w:b/>
+          <w:color w:val="000000" w:themeColor="text1"/>
+        </w:rPr>
+        <w:t xml:space="preserve"> </w:t>
+      </w:r>
+      <w:r>
+        <w:rPr>
+          <w:rFonts w:eastAsia="ＭＳ ゴシック"/>
+          <w:b/>
           <w:color w:val="000000" w:themeColor="text1"/>
         </w:rPr>
         <w:t>Developing the cloud workforce</w:t>
@@ -7053,7 +7236,21 @@
         <w:rPr>
           <w:color w:val="000000" w:themeColor="text1"/>
         </w:rPr>
-        <w:t>We spend about one month in total for learning beforehand(basic concepts of AWS, each service specification, etc.) because the construction was done by a person who had no experience in system development using AWS.</w:t>
+        <w:t xml:space="preserve">We spend about one month in total for learning </w:t>
+      </w:r>
+      <w:proofErr w:type="gramStart"/>
+      <w:r>
+        <w:rPr>
+          <w:color w:val="000000" w:themeColor="text1"/>
+        </w:rPr>
+        <w:t>beforehand(</w:t>
+      </w:r>
+      <w:proofErr w:type="gramEnd"/>
+      <w:r>
+        <w:rPr>
+          <w:color w:val="000000" w:themeColor="text1"/>
+        </w:rPr>
+        <w:t>basic concepts of AWS, each service specification, etc.) because the construction was done by a person who had no experience in system development using AWS.</w:t>
       </w:r>
       <w:r>
         <w:rPr>
@@ -7107,6 +7304,7 @@
         <w:ind w:firstLineChars="0" w:firstLine="0"/>
         <w:rPr>
           <w:rFonts w:eastAsia="ＭＳ ゴシック"/>
+          <w:b/>
           <w:color w:val="000000" w:themeColor="text1"/>
           <w:szCs w:val="22"/>
         </w:rPr>
@@ -7114,6 +7312,7 @@
       <w:r>
         <w:rPr>
           <w:rFonts w:eastAsia="ＭＳ ゴシック"/>
+          <w:b/>
           <w:color w:val="000000" w:themeColor="text1"/>
           <w:szCs w:val="22"/>
         </w:rPr>
@@ -7122,6 +7321,7 @@
       <w:r>
         <w:rPr>
           <w:rFonts w:eastAsia="ＭＳ ゴシック"/>
+          <w:b/>
           <w:color w:val="000000" w:themeColor="text1"/>
           <w:szCs w:val="22"/>
         </w:rPr>
@@ -7130,6 +7330,7 @@
       <w:r>
         <w:rPr>
           <w:rFonts w:eastAsia="ＭＳ ゴシック"/>
+          <w:b/>
           <w:color w:val="000000" w:themeColor="text1"/>
           <w:szCs w:val="22"/>
         </w:rPr>
@@ -7224,15 +7425,7 @@
           <w:color w:val="000000" w:themeColor="text1"/>
           <w:szCs w:val="22"/>
         </w:rPr>
-        <w:t xml:space="preserve"> architecture, we can reduce the </w:t>
-      </w:r>
-      <w:r>
-        <w:rPr>
-          <w:color w:val="000000" w:themeColor="text1"/>
-          <w:szCs w:val="22"/>
-        </w:rPr>
-        <w:lastRenderedPageBreak/>
-        <w:t>amount of labor needed for operations, and reuse the cost and manpower for development. As a result, we believe that faster development will be possible</w:t>
+        <w:t xml:space="preserve"> architecture, we can reduce the amount of labor needed for operations, and reuse the cost and manpower for development. As a result, we believe that faster development will be possible</w:t>
       </w:r>
       <w:r>
         <w:rPr>
@@ -7256,6 +7449,7 @@
           <w:color w:val="000000" w:themeColor="text1"/>
           <w:szCs w:val="22"/>
         </w:rPr>
+        <w:lastRenderedPageBreak/>
         <w:t xml:space="preserve">The second is to make applications into </w:t>
       </w:r>
       <w:proofErr w:type="spellStart"/>
@@ -7300,7 +7494,23 @@
           <w:color w:val="000000" w:themeColor="text1"/>
           <w:szCs w:val="22"/>
         </w:rPr>
-        <w:t>In addition to the above perspectives, it is expected that the combination of Domain-driven design and Agile development will have a greater effect.</w:t>
+        <w:t xml:space="preserve">In addition to the above perspectives, it is expected that the combination of Domain-driven design and </w:t>
+      </w:r>
+      <w:proofErr w:type="gramStart"/>
+      <w:r>
+        <w:rPr>
+          <w:color w:val="000000" w:themeColor="text1"/>
+          <w:szCs w:val="22"/>
+        </w:rPr>
+        <w:t>Agile</w:t>
+      </w:r>
+      <w:proofErr w:type="gramEnd"/>
+      <w:r>
+        <w:rPr>
+          <w:color w:val="000000" w:themeColor="text1"/>
+          <w:szCs w:val="22"/>
+        </w:rPr>
+        <w:t xml:space="preserve"> development will have a greater effect.</w:t>
       </w:r>
     </w:p>
     <w:p>
@@ -7361,6 +7571,7 @@
         <w:ind w:firstLineChars="0" w:firstLine="0"/>
         <w:rPr>
           <w:rFonts w:eastAsia="ＭＳ ゴシック"/>
+          <w:b/>
           <w:color w:val="000000" w:themeColor="text1"/>
           <w:szCs w:val="22"/>
         </w:rPr>
@@ -7368,6 +7579,7 @@
       <w:r>
         <w:rPr>
           <w:rFonts w:eastAsia="ＭＳ ゴシック"/>
+          <w:b/>
           <w:color w:val="000000" w:themeColor="text1"/>
           <w:szCs w:val="22"/>
         </w:rPr>
@@ -7413,17 +7625,19 @@
         <w:pStyle w:val="aa"/>
         <w:ind w:firstLineChars="0" w:firstLine="0"/>
         <w:rPr>
+          <w:rFonts w:hint="eastAsia"/>
+          <w:b/>
           <w:color w:val="000000" w:themeColor="text1"/>
           <w:szCs w:val="22"/>
         </w:rPr>
       </w:pPr>
       <w:r>
         <w:rPr>
-          <w:rFonts w:eastAsia="ＭＳ ゴシック"/>
+          <w:b/>
           <w:color w:val="000000" w:themeColor="text1"/>
           <w:szCs w:val="22"/>
         </w:rPr>
-        <w:t>参考文献</w:t>
+        <w:t>References</w:t>
       </w:r>
     </w:p>
     <w:p>
@@ -7446,77 +7660,97 @@
         <w:rPr>
           <w:color w:val="000000" w:themeColor="text1"/>
         </w:rPr>
-        <w:t>Ministry of Economy, Trade and Industry</w:t>
-      </w:r>
-      <w:r>
-        <w:rPr>
-          <w:color w:val="000000" w:themeColor="text1"/>
-        </w:rPr>
-        <w:t>,</w:t>
-      </w:r>
-    </w:p>
-    <w:p>
-      <w:pPr>
-        <w:tabs>
-          <w:tab w:val="left" w:pos="0"/>
-          <w:tab w:val="left" w:pos="426"/>
-          <w:tab w:val="left" w:pos="567"/>
-        </w:tabs>
-        <w:adjustRightInd w:val="0"/>
-        <w:ind w:left="340"/>
-        <w:rPr>
-          <w:color w:val="000000" w:themeColor="text1"/>
-        </w:rPr>
-      </w:pPr>
-      <w:bookmarkStart w:id="0" w:name="_GoBack"/>
-      <w:bookmarkEnd w:id="0"/>
-      <w:r>
-        <w:rPr>
-          <w:color w:val="000000" w:themeColor="text1"/>
-        </w:rPr>
-        <w:t>Study Group for Digital Transformation, DX Digital Transformation Report: Overcoming the IT System "Cliff 2025" and Full-scale Development of DX</w:t>
-      </w:r>
-      <w:r>
-        <w:rPr>
-          <w:color w:val="000000" w:themeColor="text1"/>
-        </w:rPr>
-        <w:t xml:space="preserve">, </w:t>
-      </w:r>
-      <w:r>
-        <w:rPr>
-          <w:color w:val="000000" w:themeColor="text1"/>
-        </w:rPr>
-        <w:t>20</w:t>
-      </w:r>
-      <w:r>
-        <w:rPr>
-          <w:color w:val="000000" w:themeColor="text1"/>
-        </w:rPr>
-        <w:t>18</w:t>
-      </w:r>
-      <w:r>
-        <w:rPr>
-          <w:color w:val="000000" w:themeColor="text1"/>
-        </w:rPr>
-        <w:t>.0</w:t>
-      </w:r>
-      <w:r>
-        <w:rPr>
-          <w:color w:val="000000" w:themeColor="text1"/>
-        </w:rPr>
-        <w:t>9</w:t>
-      </w:r>
-      <w:r>
-        <w:rPr>
-          <w:color w:val="000000" w:themeColor="text1"/>
-        </w:rPr>
-        <w:t>.0</w:t>
-      </w:r>
-      <w:r>
-        <w:rPr>
-          <w:color w:val="000000" w:themeColor="text1"/>
-        </w:rPr>
-        <w:t>7</w:t>
+        <w:t>Ministry of Economy, Trade and Industry, Study Group for Digital Transformation, DX Digital Transformation Report</w:t>
+      </w:r>
+      <w:r>
+        <w:rPr>
+          <w:rFonts w:hint="eastAsia"/>
+          <w:color w:val="000000" w:themeColor="text1"/>
+        </w:rPr>
+        <w:t>〜</w:t>
+      </w:r>
+      <w:r>
+        <w:rPr>
+          <w:color w:val="000000" w:themeColor="text1"/>
+        </w:rPr>
+        <w:t xml:space="preserve">IT System "2025Nen no </w:t>
+      </w:r>
+      <w:proofErr w:type="spellStart"/>
+      <w:r>
+        <w:rPr>
+          <w:color w:val="000000" w:themeColor="text1"/>
+        </w:rPr>
+        <w:t>Gake</w:t>
+      </w:r>
+      <w:proofErr w:type="spellEnd"/>
+      <w:r>
+        <w:rPr>
+          <w:color w:val="000000" w:themeColor="text1"/>
+        </w:rPr>
+        <w:t xml:space="preserve">" no </w:t>
+      </w:r>
+      <w:proofErr w:type="spellStart"/>
+      <w:r>
+        <w:rPr>
+          <w:color w:val="000000" w:themeColor="text1"/>
+        </w:rPr>
+        <w:t>Kokufuku</w:t>
+      </w:r>
+      <w:proofErr w:type="spellEnd"/>
+      <w:r>
+        <w:rPr>
+          <w:color w:val="000000" w:themeColor="text1"/>
+        </w:rPr>
+        <w:t xml:space="preserve"> to DX no </w:t>
+      </w:r>
+      <w:proofErr w:type="spellStart"/>
+      <w:r>
+        <w:rPr>
+          <w:color w:val="000000" w:themeColor="text1"/>
+        </w:rPr>
+        <w:t>Honkakuteki</w:t>
+      </w:r>
+      <w:proofErr w:type="spellEnd"/>
+      <w:r>
+        <w:rPr>
+          <w:color w:val="000000" w:themeColor="text1"/>
+        </w:rPr>
+        <w:t xml:space="preserve"> </w:t>
+      </w:r>
+      <w:proofErr w:type="spellStart"/>
+      <w:r>
+        <w:rPr>
+          <w:color w:val="000000" w:themeColor="text1"/>
+        </w:rPr>
+        <w:t>na</w:t>
+      </w:r>
+      <w:proofErr w:type="spellEnd"/>
+      <w:r>
+        <w:rPr>
+          <w:color w:val="000000" w:themeColor="text1"/>
+        </w:rPr>
+        <w:t xml:space="preserve"> </w:t>
+      </w:r>
+      <w:proofErr w:type="spellStart"/>
+      <w:r>
+        <w:rPr>
+          <w:color w:val="000000" w:themeColor="text1"/>
+        </w:rPr>
+        <w:t>Tenkai</w:t>
+      </w:r>
+      <w:proofErr w:type="spellEnd"/>
+      <w:r>
+        <w:rPr>
+          <w:rFonts w:hint="eastAsia"/>
+          <w:color w:val="000000" w:themeColor="text1"/>
+        </w:rPr>
+        <w:t>〜</w:t>
+      </w:r>
+      <w:r>
+        <w:rPr>
+          <w:color w:val="000000" w:themeColor="text1"/>
+        </w:rPr>
+        <w:t>, 2018.09.07</w:t>
       </w:r>
     </w:p>
     <w:p>
@@ -7539,91 +7773,35 @@
         <w:rPr>
           <w:color w:val="000000" w:themeColor="text1"/>
         </w:rPr>
-        <w:t>JGS</w:t>
-      </w:r>
-      <w:r>
-        <w:rPr>
-          <w:color w:val="000000" w:themeColor="text1"/>
-        </w:rPr>
-        <w:t>研究</w:t>
-      </w:r>
-      <w:r>
-        <w:rPr>
-          <w:color w:val="000000" w:themeColor="text1"/>
-        </w:rPr>
-        <w:t>2019</w:t>
-      </w:r>
-      <w:r>
-        <w:rPr>
-          <w:color w:val="000000" w:themeColor="text1"/>
-        </w:rPr>
-        <w:t>プロジェクトチーム</w:t>
-      </w:r>
-      <w:r>
-        <w:rPr>
-          <w:color w:val="000000" w:themeColor="text1"/>
-        </w:rPr>
-        <w:t xml:space="preserve">IA001 </w:t>
-      </w:r>
-      <w:r>
-        <w:rPr>
-          <w:color w:val="000000" w:themeColor="text1"/>
-        </w:rPr>
-        <w:t>松尾</w:t>
-      </w:r>
-      <w:r>
-        <w:rPr>
-          <w:color w:val="000000" w:themeColor="text1"/>
-        </w:rPr>
-        <w:t xml:space="preserve"> </w:t>
-      </w:r>
-      <w:r>
-        <w:rPr>
-          <w:color w:val="000000" w:themeColor="text1"/>
-        </w:rPr>
-        <w:t>直弥，サーバレスアーキテクチャーの適用検討プロセスの提案</w:t>
-      </w:r>
-      <w:r>
-        <w:rPr>
-          <w:color w:val="000000" w:themeColor="text1"/>
-        </w:rPr>
-        <w:t>，</w:t>
-      </w:r>
-      <w:r>
-        <w:rPr>
-          <w:color w:val="000000" w:themeColor="text1"/>
-        </w:rPr>
-        <w:t>2019</w:t>
-      </w:r>
-      <w:r>
-        <w:rPr>
-          <w:color w:val="000000" w:themeColor="text1"/>
-        </w:rPr>
-        <w:t>年</w:t>
-      </w:r>
-      <w:r>
-        <w:rPr>
-          <w:color w:val="000000" w:themeColor="text1"/>
-        </w:rPr>
-        <w:t>7</w:t>
-      </w:r>
-      <w:r>
-        <w:rPr>
-          <w:color w:val="000000" w:themeColor="text1"/>
-        </w:rPr>
-        <w:t>月</w:t>
-      </w:r>
-      <w:r>
-        <w:rPr>
-          <w:color w:val="000000" w:themeColor="text1"/>
-        </w:rPr>
-        <w:t>31</w:t>
-      </w:r>
-      <w:r>
-        <w:rPr>
-          <w:color w:val="000000" w:themeColor="text1"/>
-        </w:rPr>
-        <w:t>日</w:t>
+        <w:t xml:space="preserve">JGS Research 2019 Project Team Papers IA001 </w:t>
+      </w:r>
+      <w:proofErr w:type="spellStart"/>
+      <w:r>
+        <w:rPr>
+          <w:color w:val="000000" w:themeColor="text1"/>
+        </w:rPr>
+        <w:t>Naoya</w:t>
+      </w:r>
+      <w:proofErr w:type="spellEnd"/>
+      <w:r>
+        <w:rPr>
+          <w:color w:val="000000" w:themeColor="text1"/>
+        </w:rPr>
+        <w:t xml:space="preserve"> Matsuo, Proposal for the process to consider applying </w:t>
+      </w:r>
+      <w:proofErr w:type="spellStart"/>
+      <w:r>
+        <w:rPr>
+          <w:color w:val="000000" w:themeColor="text1"/>
+        </w:rPr>
+        <w:t>serverless</w:t>
+      </w:r>
+      <w:proofErr w:type="spellEnd"/>
+      <w:r>
+        <w:rPr>
+          <w:color w:val="000000" w:themeColor="text1"/>
+        </w:rPr>
+        <w:t xml:space="preserve"> architecture to business system , 2019.07.31</w:t>
       </w:r>
     </w:p>
     <w:p>
@@ -7676,49 +7854,55 @@
           <w:color w:val="000000" w:themeColor="text1"/>
           <w:szCs w:val="22"/>
         </w:rPr>
-        <w:t>経済産業省商務・サービスグループ</w:t>
-      </w:r>
+        <w:t xml:space="preserve">Ministry of Economy, Trade and Industry, Commerce and Service Industry Policy Group, Cashless Payment Promotion Office, Cashless no </w:t>
+      </w:r>
+      <w:proofErr w:type="spellStart"/>
       <w:r>
         <w:rPr>
           <w:color w:val="000000" w:themeColor="text1"/>
           <w:szCs w:val="22"/>
         </w:rPr>
-        <w:t xml:space="preserve"> </w:t>
-      </w:r>
+        <w:t>Genjyo</w:t>
+      </w:r>
+      <w:proofErr w:type="spellEnd"/>
       <w:r>
         <w:rPr>
           <w:color w:val="000000" w:themeColor="text1"/>
           <w:szCs w:val="22"/>
         </w:rPr>
-        <w:t>キャッシュレス推進室，キャッシュレスの現状及び意義，</w:t>
-      </w:r>
+        <w:t xml:space="preserve"> </w:t>
+      </w:r>
+      <w:proofErr w:type="spellStart"/>
       <w:r>
         <w:rPr>
           <w:color w:val="000000" w:themeColor="text1"/>
           <w:szCs w:val="22"/>
         </w:rPr>
-        <w:t>2020</w:t>
-      </w:r>
+        <w:t>oyobi</w:t>
+      </w:r>
+      <w:proofErr w:type="spellEnd"/>
       <w:r>
         <w:rPr>
           <w:color w:val="000000" w:themeColor="text1"/>
           <w:szCs w:val="22"/>
         </w:rPr>
-        <w:t>年</w:t>
-      </w:r>
+        <w:t xml:space="preserve"> </w:t>
+      </w:r>
+      <w:proofErr w:type="spellStart"/>
       <w:r>
         <w:rPr>
           <w:color w:val="000000" w:themeColor="text1"/>
           <w:szCs w:val="22"/>
         </w:rPr>
-        <w:t>1</w:t>
-      </w:r>
+        <w:t>Igi</w:t>
+      </w:r>
+      <w:proofErr w:type="spellEnd"/>
       <w:r>
         <w:rPr>
           <w:color w:val="000000" w:themeColor="text1"/>
           <w:szCs w:val="22"/>
         </w:rPr>
-        <w:t>月</w:t>
+        <w:t>, 2020.01</w:t>
       </w:r>
     </w:p>
     <w:p>
@@ -7836,14 +8020,14 @@
           <w:color w:val="000000" w:themeColor="text1"/>
           <w:szCs w:val="22"/>
         </w:rPr>
-        <w:t xml:space="preserve"> Service Level Agreement, </w:t>
+        <w:t xml:space="preserve"> Service Level Agreement, https://aws.amazon.com/jp/dynamodb/sla/, </w:t>
       </w:r>
       <w:r>
         <w:rPr>
           <w:color w:val="000000" w:themeColor="text1"/>
           <w:szCs w:val="22"/>
         </w:rPr>
-        <w:t>https://aws.amazon.com/jp/dynamodb/sla/, 2020.06</w:t>
+        <w:t>2020.06</w:t>
       </w:r>
     </w:p>
     <w:p>
@@ -7891,25 +8075,53 @@
         <w:rPr>
           <w:color w:val="000000" w:themeColor="text1"/>
         </w:rPr>
-        <w:t>添付１：メンバーリスト</w:t>
-      </w:r>
-      <w:r>
-        <w:rPr>
-          <w:color w:val="000000" w:themeColor="text1"/>
-        </w:rPr>
-        <w:t xml:space="preserve"> ( </w:t>
-      </w:r>
-      <w:r>
-        <w:rPr>
-          <w:color w:val="000000" w:themeColor="text1"/>
-        </w:rPr>
-        <w:t>会社名アイウエオ順</w:t>
-      </w:r>
-      <w:r>
-        <w:rPr>
-          <w:color w:val="000000" w:themeColor="text1"/>
-        </w:rPr>
-        <w:t xml:space="preserve"> )</w:t>
+        <w:t>Attachment: Member list</w:t>
+      </w:r>
+    </w:p>
+    <w:p>
+      <w:pPr>
+        <w:pStyle w:val="aa"/>
+        <w:ind w:right="-257" w:firstLine="220"/>
+        <w:jc w:val="left"/>
+        <w:rPr>
+          <w:color w:val="000000" w:themeColor="text1"/>
+        </w:rPr>
+      </w:pPr>
+      <w:r>
+        <w:rPr>
+          <w:color w:val="000000" w:themeColor="text1"/>
+        </w:rPr>
+        <w:t>(</w:t>
+      </w:r>
+      <w:proofErr w:type="gramStart"/>
+      <w:r>
+        <w:rPr>
+          <w:color w:val="000000" w:themeColor="text1"/>
+        </w:rPr>
+        <w:t>alphabetical</w:t>
+      </w:r>
+      <w:proofErr w:type="gramEnd"/>
+      <w:r>
+        <w:rPr>
+          <w:color w:val="000000" w:themeColor="text1"/>
+        </w:rPr>
+        <w:t xml:space="preserve"> order of company name)</w:t>
+      </w:r>
+    </w:p>
+    <w:p>
+      <w:pPr>
+        <w:pStyle w:val="aa"/>
+        <w:ind w:left="220" w:right="-257" w:hangingChars="100" w:hanging="220"/>
+        <w:jc w:val="left"/>
+        <w:rPr>
+          <w:color w:val="000000" w:themeColor="text1"/>
+        </w:rPr>
+      </w:pPr>
+      <w:r>
+        <w:rPr>
+          <w:color w:val="000000" w:themeColor="text1"/>
+        </w:rPr>
+        <w:t>Appendix A-1: Goods Purchasing Website Requirements Specification</w:t>
       </w:r>
     </w:p>
     <w:p>
@@ -7925,29 +8137,13 @@
         <w:rPr>
           <w:color w:val="000000" w:themeColor="text1"/>
         </w:rPr>
-        <w:t>添付２：</w:t>
-      </w:r>
-      <w:r>
-        <w:rPr>
-          <w:color w:val="000000" w:themeColor="text1"/>
-        </w:rPr>
-        <w:t xml:space="preserve">Member list </w:t>
-      </w:r>
-    </w:p>
-    <w:p>
-      <w:pPr>
-        <w:pStyle w:val="aa"/>
-        <w:ind w:right="-257" w:firstLineChars="0" w:firstLine="851"/>
-        <w:jc w:val="left"/>
-        <w:rPr>
-          <w:color w:val="000000" w:themeColor="text1"/>
-        </w:rPr>
-      </w:pPr>
-      <w:r>
-        <w:rPr>
-          <w:color w:val="000000" w:themeColor="text1"/>
-        </w:rPr>
-        <w:t>(alphabetical order of company name)</w:t>
+        <w:t>Appendix B-1: Data Definition D</w:t>
+      </w:r>
+      <w:r>
+        <w:rPr>
+          <w:color w:val="000000" w:themeColor="text1"/>
+        </w:rPr>
+        <w:t>ocument</w:t>
       </w:r>
     </w:p>
     <w:p>
@@ -7963,19 +8159,19 @@
         <w:rPr>
           <w:color w:val="000000" w:themeColor="text1"/>
         </w:rPr>
-        <w:t>別冊</w:t>
-      </w:r>
-      <w:r>
-        <w:rPr>
-          <w:color w:val="000000" w:themeColor="text1"/>
-        </w:rPr>
-        <w:t>A-1</w:t>
-      </w:r>
-      <w:r>
-        <w:rPr>
-          <w:color w:val="000000" w:themeColor="text1"/>
-        </w:rPr>
-        <w:t>：グッズ購買サイト要求仕様書</w:t>
+        <w:t xml:space="preserve">Appendix B-2: Parameter </w:t>
+      </w:r>
+      <w:r>
+        <w:rPr>
+          <w:color w:val="000000" w:themeColor="text1"/>
+        </w:rPr>
+        <w:t>S</w:t>
+      </w:r>
+      <w:r>
+        <w:rPr>
+          <w:color w:val="000000" w:themeColor="text1"/>
+        </w:rPr>
+        <w:t>heet</w:t>
       </w:r>
     </w:p>
     <w:p>
@@ -7991,19 +8187,27 @@
         <w:rPr>
           <w:color w:val="000000" w:themeColor="text1"/>
         </w:rPr>
-        <w:t>別冊</w:t>
-      </w:r>
-      <w:r>
-        <w:rPr>
-          <w:color w:val="000000" w:themeColor="text1"/>
-        </w:rPr>
-        <w:t>B-1</w:t>
-      </w:r>
-      <w:r>
-        <w:rPr>
-          <w:color w:val="000000" w:themeColor="text1"/>
-        </w:rPr>
-        <w:t>：データ定義書</w:t>
+        <w:t xml:space="preserve">Appendix C-1: Evaluation </w:t>
+      </w:r>
+      <w:r>
+        <w:rPr>
+          <w:color w:val="000000" w:themeColor="text1"/>
+        </w:rPr>
+        <w:t>S</w:t>
+      </w:r>
+      <w:bookmarkStart w:id="0" w:name="_GoBack"/>
+      <w:bookmarkEnd w:id="0"/>
+      <w:r>
+        <w:rPr>
+          <w:color w:val="000000" w:themeColor="text1"/>
+        </w:rPr>
+        <w:t>heet</w:t>
+      </w:r>
+      <w:r>
+        <w:rPr>
+          <w:color w:val="000000" w:themeColor="text1"/>
+        </w:rPr>
+        <w:br w:type="page"/>
       </w:r>
     </w:p>
     <w:p>
@@ -8019,115 +8223,32 @@
         <w:rPr>
           <w:color w:val="000000" w:themeColor="text1"/>
         </w:rPr>
-        <w:t>別冊</w:t>
-      </w:r>
-      <w:r>
-        <w:rPr>
-          <w:color w:val="000000" w:themeColor="text1"/>
-        </w:rPr>
-        <w:t>B-2</w:t>
-      </w:r>
-      <w:r>
-        <w:rPr>
-          <w:color w:val="000000" w:themeColor="text1"/>
-        </w:rPr>
-        <w:t>：パラメータシート</w:t>
+        <w:lastRenderedPageBreak/>
+        <w:t>Attachment</w:t>
+      </w:r>
+      <w:r>
+        <w:rPr>
+          <w:color w:val="000000" w:themeColor="text1"/>
+        </w:rPr>
+        <w:t>:</w:t>
+      </w:r>
+      <w:r>
+        <w:rPr>
+          <w:color w:val="000000" w:themeColor="text1"/>
+        </w:rPr>
+        <w:t xml:space="preserve"> </w:t>
+      </w:r>
+      <w:r>
+        <w:rPr>
+          <w:color w:val="000000" w:themeColor="text1"/>
+        </w:rPr>
+        <w:t xml:space="preserve">Member list </w:t>
       </w:r>
     </w:p>
     <w:p>
       <w:pPr>
         <w:pStyle w:val="aa"/>
-        <w:ind w:right="-257" w:firstLineChars="0" w:firstLine="0"/>
-        <w:jc w:val="left"/>
-        <w:rPr>
-          <w:color w:val="000000" w:themeColor="text1"/>
-        </w:rPr>
-      </w:pPr>
-      <w:r>
-        <w:rPr>
-          <w:color w:val="000000" w:themeColor="text1"/>
-        </w:rPr>
-        <w:t>別冊</w:t>
-      </w:r>
-      <w:r>
-        <w:rPr>
-          <w:color w:val="000000" w:themeColor="text1"/>
-        </w:rPr>
-        <w:t>C-1</w:t>
-      </w:r>
-      <w:r>
-        <w:rPr>
-          <w:color w:val="000000" w:themeColor="text1"/>
-        </w:rPr>
-        <w:t>：評価シート</w:t>
-      </w:r>
-    </w:p>
-    <w:p>
-      <w:pPr>
-        <w:pStyle w:val="aa"/>
-        <w:ind w:right="-257" w:firstLineChars="0" w:firstLine="0"/>
-        <w:jc w:val="left"/>
-        <w:rPr>
-          <w:color w:val="000000" w:themeColor="text1"/>
-        </w:rPr>
-      </w:pPr>
-    </w:p>
-    <w:p>
-      <w:pPr>
-        <w:pStyle w:val="aa"/>
-        <w:ind w:right="-257" w:firstLineChars="0" w:firstLine="0"/>
-        <w:jc w:val="left"/>
-        <w:rPr>
-          <w:color w:val="000000" w:themeColor="text1"/>
-        </w:rPr>
-      </w:pPr>
-      <w:r>
-        <w:rPr>
-          <w:color w:val="000000" w:themeColor="text1"/>
-        </w:rPr>
-        <w:br w:type="page"/>
-      </w:r>
-    </w:p>
-    <w:p>
-      <w:pPr>
-        <w:pStyle w:val="aa"/>
-        <w:ind w:right="-257" w:firstLineChars="0" w:firstLine="0"/>
-        <w:jc w:val="left"/>
-        <w:rPr>
-          <w:color w:val="000000" w:themeColor="text1"/>
-        </w:rPr>
-      </w:pPr>
-      <w:r>
-        <w:rPr>
-          <w:color w:val="000000" w:themeColor="text1"/>
-        </w:rPr>
-        <w:lastRenderedPageBreak/>
-        <w:t>添付</w:t>
-      </w:r>
-      <w:r>
-        <w:rPr>
-          <w:rFonts w:hint="eastAsia"/>
-          <w:color w:val="000000" w:themeColor="text1"/>
-        </w:rPr>
-        <w:t>１</w:t>
-      </w:r>
-      <w:r>
-        <w:rPr>
-          <w:color w:val="000000" w:themeColor="text1"/>
-        </w:rPr>
-        <w:t>：</w:t>
-      </w:r>
-      <w:r>
-        <w:rPr>
-          <w:color w:val="000000" w:themeColor="text1"/>
-        </w:rPr>
-        <w:t xml:space="preserve">Member list </w:t>
-      </w:r>
-    </w:p>
-    <w:p>
-      <w:pPr>
-        <w:pStyle w:val="aa"/>
-        <w:ind w:right="-257" w:firstLineChars="0" w:firstLine="880"/>
+        <w:ind w:right="-257" w:firstLineChars="0" w:firstLine="851"/>
         <w:jc w:val="left"/>
         <w:rPr>
           <w:color w:val="000000" w:themeColor="text1"/>
@@ -8169,7 +8290,7 @@
             <wp:docPr id="12" name="図 5">
               <a:extLst xmlns:a="http://schemas.openxmlformats.org/drawingml/2006/main">
                 <a:ext uri="{FF2B5EF4-FFF2-40B4-BE49-F238E27FC236}">
-                  <a16:creationId xmlns="" xmlns:cx="http://schemas.microsoft.com/office/drawing/2014/chartex" xmlns:cx1="http://schemas.microsoft.com/office/drawing/2015/9/8/chartex" xmlns:cx2="http://schemas.microsoft.com/office/drawing/2015/10/21/chartex" xmlns:cx3="http://schemas.microsoft.com/office/drawing/2016/5/9/chartex" xmlns:cx4="http://schemas.microsoft.com/office/drawing/2016/5/10/chartex" xmlns:cx5="http://schemas.microsoft.com/office/drawing/2016/5/11/chartex" xmlns:cx6="http://schemas.microsoft.com/office/drawing/2016/5/12/chartex" xmlns:cx7="http://schemas.microsoft.com/office/drawing/2016/5/13/chartex" xmlns:cx8="http://schemas.microsoft.com/office/drawing/2016/5/14/chartex" xmlns:aink="http://schemas.microsoft.com/office/drawing/2016/ink" xmlns:am3d="http://schemas.microsoft.com/office/drawing/2017/model3d" xmlns:o="urn:schemas-microsoft-com:office:office" xmlns:v="urn:schemas-microsoft-com:vml" xmlns:w10="urn:schemas-microsoft-com:office:word" xmlns:w="http://schemas.openxmlformats.org/wordprocessingml/2006/main" xmlns:w16cex="http://schemas.microsoft.com/office/word/2018/wordml/cex" xmlns:w16cid="http://schemas.microsoft.com/office/word/2016/wordml/cid" xmlns:w16="http://schemas.microsoft.com/office/word/2018/wordml" xmlns:w16se="http://schemas.microsoft.com/office/word/2015/wordml/symex" xmlns:a16="http://schemas.microsoft.com/office/drawing/2014/main" id="{37BA1007-EAC0-42BF-ACFC-D4561FB070A3}"/>
+                  <a16:creationId xmlns:a16="http://schemas.microsoft.com/office/drawing/2014/main" xmlns:w16se="http://schemas.microsoft.com/office/word/2015/wordml/symex" xmlns:w16="http://schemas.microsoft.com/office/word/2018/wordml" xmlns:w16cid="http://schemas.microsoft.com/office/word/2016/wordml/cid" xmlns:w16cex="http://schemas.microsoft.com/office/word/2018/wordml/cex" xmlns:w="http://schemas.openxmlformats.org/wordprocessingml/2006/main" xmlns:w10="urn:schemas-microsoft-com:office:word" xmlns:v="urn:schemas-microsoft-com:vml" xmlns:o="urn:schemas-microsoft-com:office:office" xmlns:am3d="http://schemas.microsoft.com/office/drawing/2017/model3d" xmlns:aink="http://schemas.microsoft.com/office/drawing/2016/ink" xmlns:cx8="http://schemas.microsoft.com/office/drawing/2016/5/14/chartex" xmlns:cx7="http://schemas.microsoft.com/office/drawing/2016/5/13/chartex" xmlns:cx6="http://schemas.microsoft.com/office/drawing/2016/5/12/chartex" xmlns:cx5="http://schemas.microsoft.com/office/drawing/2016/5/11/chartex" xmlns:cx4="http://schemas.microsoft.com/office/drawing/2016/5/10/chartex" xmlns:cx3="http://schemas.microsoft.com/office/drawing/2016/5/9/chartex" xmlns:cx2="http://schemas.microsoft.com/office/drawing/2015/10/21/chartex" xmlns:cx1="http://schemas.microsoft.com/office/drawing/2015/9/8/chartex" xmlns:cx="http://schemas.microsoft.com/office/drawing/2014/chartex" xmlns="" id="{37BA1007-EAC0-42BF-ACFC-D4561FB070A3}"/>
                 </a:ext>
               </a:extLst>
             </wp:docPr>
@@ -8183,7 +8304,7 @@
                     <pic:cNvPr id="6" name="図 5">
                       <a:extLst>
                         <a:ext uri="{FF2B5EF4-FFF2-40B4-BE49-F238E27FC236}">
-                          <a16:creationId xmlns="" xmlns:cx="http://schemas.microsoft.com/office/drawing/2014/chartex" xmlns:cx1="http://schemas.microsoft.com/office/drawing/2015/9/8/chartex" xmlns:cx2="http://schemas.microsoft.com/office/drawing/2015/10/21/chartex" xmlns:cx3="http://schemas.microsoft.com/office/drawing/2016/5/9/chartex" xmlns:cx4="http://schemas.microsoft.com/office/drawing/2016/5/10/chartex" xmlns:cx5="http://schemas.microsoft.com/office/drawing/2016/5/11/chartex" xmlns:cx6="http://schemas.microsoft.com/office/drawing/2016/5/12/chartex" xmlns:cx7="http://schemas.microsoft.com/office/drawing/2016/5/13/chartex" xmlns:cx8="http://schemas.microsoft.com/office/drawing/2016/5/14/chartex" xmlns:aink="http://schemas.microsoft.com/office/drawing/2016/ink" xmlns:am3d="http://schemas.microsoft.com/office/drawing/2017/model3d" xmlns:o="urn:schemas-microsoft-com:office:office" xmlns:v="urn:schemas-microsoft-com:vml" xmlns:w10="urn:schemas-microsoft-com:office:word" xmlns:w="http://schemas.openxmlformats.org/wordprocessingml/2006/main" xmlns:w16cex="http://schemas.microsoft.com/office/word/2018/wordml/cex" xmlns:w16cid="http://schemas.microsoft.com/office/word/2016/wordml/cid" xmlns:w16="http://schemas.microsoft.com/office/word/2018/wordml" xmlns:w16se="http://schemas.microsoft.com/office/word/2015/wordml/symex" xmlns:a16="http://schemas.microsoft.com/office/drawing/2014/main" id="{37BA1007-EAC0-42BF-ACFC-D4561FB070A3}"/>
+                          <a16:creationId xmlns:a16="http://schemas.microsoft.com/office/drawing/2014/main" xmlns:w16se="http://schemas.microsoft.com/office/word/2015/wordml/symex" xmlns:w16="http://schemas.microsoft.com/office/word/2018/wordml" xmlns:w16cid="http://schemas.microsoft.com/office/word/2016/wordml/cid" xmlns:w16cex="http://schemas.microsoft.com/office/word/2018/wordml/cex" xmlns:w="http://schemas.openxmlformats.org/wordprocessingml/2006/main" xmlns:w10="urn:schemas-microsoft-com:office:word" xmlns:v="urn:schemas-microsoft-com:vml" xmlns:o="urn:schemas-microsoft-com:office:office" xmlns:am3d="http://schemas.microsoft.com/office/drawing/2017/model3d" xmlns:aink="http://schemas.microsoft.com/office/drawing/2016/ink" xmlns:cx8="http://schemas.microsoft.com/office/drawing/2016/5/14/chartex" xmlns:cx7="http://schemas.microsoft.com/office/drawing/2016/5/13/chartex" xmlns:cx6="http://schemas.microsoft.com/office/drawing/2016/5/12/chartex" xmlns:cx5="http://schemas.microsoft.com/office/drawing/2016/5/11/chartex" xmlns:cx4="http://schemas.microsoft.com/office/drawing/2016/5/10/chartex" xmlns:cx3="http://schemas.microsoft.com/office/drawing/2016/5/9/chartex" xmlns:cx2="http://schemas.microsoft.com/office/drawing/2015/10/21/chartex" xmlns:cx1="http://schemas.microsoft.com/office/drawing/2015/9/8/chartex" xmlns:cx="http://schemas.microsoft.com/office/drawing/2014/chartex" xmlns="" id="{37BA1007-EAC0-42BF-ACFC-D4561FB070A3}"/>
                         </a:ext>
                       </a:extLst>
                     </pic:cNvPr>
@@ -8238,11 +8359,19 @@
         </w:rPr>
         <w:t>(</w:t>
       </w:r>
-      <w:r>
-        <w:rPr>
-          <w:color w:val="000000" w:themeColor="text1"/>
-        </w:rPr>
-        <w:t>alphabetical order of company name</w:t>
+      <w:proofErr w:type="gramStart"/>
+      <w:r>
+        <w:rPr>
+          <w:color w:val="000000" w:themeColor="text1"/>
+        </w:rPr>
+        <w:t>alphabetical</w:t>
+      </w:r>
+      <w:proofErr w:type="gramEnd"/>
+      <w:r>
+        <w:rPr>
+          <w:color w:val="000000" w:themeColor="text1"/>
+        </w:rPr>
+        <w:t xml:space="preserve"> order of company name</w:t>
       </w:r>
       <w:r>
         <w:rPr>
@@ -8364,7 +8493,7 @@
             </wp:anchor>
           </w:drawing>
         </mc:Choice>
-        <mc:Fallback xmlns:cx="http://schemas.microsoft.com/office/drawing/2014/chartex" xmlns:cx1="http://schemas.microsoft.com/office/drawing/2015/9/8/chartex" xmlns:cx2="http://schemas.microsoft.com/office/drawing/2015/10/21/chartex" xmlns:cx3="http://schemas.microsoft.com/office/drawing/2016/5/9/chartex" xmlns:cx4="http://schemas.microsoft.com/office/drawing/2016/5/10/chartex" xmlns:cx5="http://schemas.microsoft.com/office/drawing/2016/5/11/chartex" xmlns:cx6="http://schemas.microsoft.com/office/drawing/2016/5/12/chartex" xmlns:cx7="http://schemas.microsoft.com/office/drawing/2016/5/13/chartex" xmlns:cx8="http://schemas.microsoft.com/office/drawing/2016/5/14/chartex" xmlns:aink="http://schemas.microsoft.com/office/drawing/2016/ink" xmlns:am3d="http://schemas.microsoft.com/office/drawing/2017/model3d" xmlns:w16cex="http://schemas.microsoft.com/office/word/2018/wordml/cex" xmlns:w16cid="http://schemas.microsoft.com/office/word/2016/wordml/cid" xmlns:w16="http://schemas.microsoft.com/office/word/2018/wordml" xmlns:w16se="http://schemas.microsoft.com/office/word/2015/wordml/symex">
+        <mc:Fallback xmlns:w16se="http://schemas.microsoft.com/office/word/2015/wordml/symex" xmlns:w16="http://schemas.microsoft.com/office/word/2018/wordml" xmlns:w16cid="http://schemas.microsoft.com/office/word/2016/wordml/cid" xmlns:w16cex="http://schemas.microsoft.com/office/word/2018/wordml/cex" xmlns:am3d="http://schemas.microsoft.com/office/drawing/2017/model3d" xmlns:aink="http://schemas.microsoft.com/office/drawing/2016/ink" xmlns:cx8="http://schemas.microsoft.com/office/drawing/2016/5/14/chartex" xmlns:cx7="http://schemas.microsoft.com/office/drawing/2016/5/13/chartex" xmlns:cx6="http://schemas.microsoft.com/office/drawing/2016/5/12/chartex" xmlns:cx5="http://schemas.microsoft.com/office/drawing/2016/5/11/chartex" xmlns:cx4="http://schemas.microsoft.com/office/drawing/2016/5/10/chartex" xmlns:cx3="http://schemas.microsoft.com/office/drawing/2016/5/9/chartex" xmlns:cx2="http://schemas.microsoft.com/office/drawing/2015/10/21/chartex" xmlns:cx1="http://schemas.microsoft.com/office/drawing/2015/9/8/chartex" xmlns:cx="http://schemas.microsoft.com/office/drawing/2014/chartex">
           <w:pict>
             <v:line w14:anchorId="750D218D" id="Line 3" o:spid="_x0000_s1026" style="position:absolute;left:0;text-align:left;z-index:251657728;visibility:visible;mso-wrap-style:square;mso-width-percent:0;mso-height-percent:0;mso-wrap-distance-left:9pt;mso-wrap-distance-top:.mm;mso-wrap-distance-right:9pt;mso-wrap-distance-bottom:.mm;mso-position-horizontal:absolute;mso-position-horizontal-relative:text;mso-position-vertical:absolute;mso-position-vertical-relative:text;mso-width-percent:0;mso-height-percent:0;mso-width-relative:page;mso-height-relative:page" from="0,-1.4pt" to="231pt,-1.4pt" o:gfxdata="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">
               <o:lock v:ext="edit" shapetype="f"/>
@@ -8377,40 +8506,10 @@
       <w:rPr>
         <w:rFonts w:hint="eastAsia"/>
       </w:rPr>
-      <w:t>提出日：</w:t>
+      <w:t>D</w:t>
     </w:r>
     <w:r>
-      <w:rPr>
-        <w:rFonts w:hint="eastAsia"/>
-      </w:rPr>
-      <w:t>20</w:t>
-    </w:r>
-    <w:r>
-      <w:t>20</w:t>
-    </w:r>
-    <w:r>
-      <w:rPr>
-        <w:rFonts w:hint="eastAsia"/>
-      </w:rPr>
-      <w:t>年</w:t>
-    </w:r>
-    <w:r>
-      <w:t>08</w:t>
-    </w:r>
-    <w:r>
-      <w:rPr>
-        <w:rFonts w:hint="eastAsia"/>
-      </w:rPr>
-      <w:t>月</w:t>
-    </w:r>
-    <w:r>
-      <w:t>31</w:t>
-    </w:r>
-    <w:r>
-      <w:rPr>
-        <w:rFonts w:hint="eastAsia"/>
-      </w:rPr>
-      <w:t>日</w:t>
+      <w:t xml:space="preserve">ata: September xx, 2020 </w:t>
     </w:r>
   </w:p>
   <w:p>
@@ -8427,25 +8526,13 @@
       <w:rPr>
         <w:rFonts w:eastAsiaTheme="minorEastAsia"/>
       </w:rPr>
-      <w:t>：サーバレスアーキテクチャ</w:t>
-    </w:r>
-    <w:r>
-      <w:rPr>
-        <w:rFonts w:eastAsiaTheme="minorEastAsia" w:hint="eastAsia"/>
-      </w:rPr>
-      <w:t>ー</w:t>
+      <w:t>:</w:t>
     </w:r>
     <w:r>
       <w:rPr>
         <w:rFonts w:eastAsiaTheme="minorEastAsia"/>
       </w:rPr>
-      <w:t>のビジネス適用</w:t>
-    </w:r>
-    <w:r>
-      <w:rPr>
-        <w:rFonts w:hint="eastAsia"/>
-      </w:rPr>
-      <w:t>（</w:t>
+      <w:t xml:space="preserve"> </w:t>
     </w:r>
     <w:r>
       <w:t xml:space="preserve">Applying </w:t>
@@ -8457,12 +8544,6 @@
     <w:proofErr w:type="spellEnd"/>
     <w:r>
       <w:t xml:space="preserve"> Architecture to Business</w:t>
-    </w:r>
-    <w:r>
-      <w:rPr>
-        <w:rFonts w:hint="eastAsia"/>
-      </w:rPr>
-      <w:t>）</w:t>
     </w:r>
   </w:p>
   <w:p>
@@ -8531,31 +8612,24 @@
     </w:pPr>
     <w:r>
       <w:rPr>
-        <w:rFonts w:ascii="ＭＳ ゴシック" w:eastAsia="ＭＳ ゴシック" w:hint="eastAsia"/>
         <w:i/>
+        <w:color w:val="000000" w:themeColor="text1"/>
       </w:rPr>
-      <w:t>ＪＧＳ研究</w:t>
+      <w:t>JGS Research 20</w:t>
     </w:r>
     <w:r>
       <w:rPr>
-        <w:rFonts w:ascii="ＭＳ ゴシック" w:eastAsia="ＭＳ ゴシック" w:hint="eastAsia"/>
         <w:i/>
+        <w:color w:val="000000" w:themeColor="text1"/>
       </w:rPr>
       <w:t>20</w:t>
     </w:r>
     <w:r>
       <w:rPr>
-        <w:rFonts w:ascii="ＭＳ ゴシック" w:eastAsia="ＭＳ ゴシック"/>
         <w:i/>
+        <w:color w:val="000000" w:themeColor="text1"/>
       </w:rPr>
-      <w:t>20</w:t>
-    </w:r>
-    <w:r>
-      <w:rPr>
-        <w:rFonts w:ascii="ＭＳ ゴシック" w:eastAsia="ＭＳ ゴシック" w:hint="eastAsia"/>
-        <w:i/>
-      </w:rPr>
-      <w:t>プロジェクト・チーム論文</w:t>
+      <w:t xml:space="preserve"> Project Team Papers</w:t>
     </w:r>
   </w:p>
   <w:p>
@@ -8593,7 +8667,7 @@
         <w:noProof/>
         <w:szCs w:val="21"/>
       </w:rPr>
-      <w:t>7</w:t>
+      <w:t>6</w:t>
     </w:r>
     <w:r>
       <w:rPr>
@@ -13729,7 +13803,7 @@
 </file>
 
 <file path=customXml/itemProps1.xml><?xml version="1.0" encoding="utf-8"?>
-<ds:datastoreItem xmlns:ds="http://schemas.openxmlformats.org/officeDocument/2006/customXml" ds:itemID="{6C6FD146-356F-42FE-97D8-93B07E6ED220}">
+<ds:datastoreItem xmlns:ds="http://schemas.openxmlformats.org/officeDocument/2006/customXml" ds:itemID="{FA21D832-7F2E-4AA8-B8B0-897BD04D33C5}">
   <ds:schemaRefs>
     <ds:schemaRef ds:uri="http://schemas.openxmlformats.org/officeDocument/2006/bibliography"/>
   </ds:schemaRefs>
